--- a/final-project-master/bao-cao.docx
+++ b/final-project-master/bao-cao.docx
@@ -430,12 +430,12 @@
           <w:szCs w:val="28"/>
         </w:rPr>
       </w:pPr>
-      <w:bookmarkStart w:id="0" w:name="_Toc444705653"/>
-      <w:bookmarkStart w:id="1" w:name="_Toc445461334"/>
+      <w:bookmarkStart w:id="0" w:name="_Toc445461334"/>
+      <w:bookmarkStart w:id="1" w:name="_Toc444705653"/>
       <w:bookmarkStart w:id="2" w:name="_Toc445461542"/>
       <w:bookmarkStart w:id="3" w:name="_Toc445462293"/>
-      <w:bookmarkStart w:id="4" w:name="_Toc400832646"/>
-      <w:bookmarkStart w:id="5" w:name="_Toc345163084"/>
+      <w:bookmarkStart w:id="4" w:name="_Toc345163084"/>
+      <w:bookmarkStart w:id="5" w:name="_Toc400832646"/>
       <w:r>
         <w:rPr>
           <w:b/>
@@ -10428,7 +10428,7 @@
           <w:r>
             <w:rPr>
               <w:rStyle w:val="19"/>
-              <w14:scene3d w14:prst="orthographicFront">
+              <w14:scene3d>
                 <w14:lightRig w14:rig="threePt" w14:dir="t">
                   <w14:rot w14:lat="0" w14:lon="0" w14:rev="0"/>
                 </w14:lightRig>
@@ -10485,7 +10485,7 @@
           <w:r>
             <w:rPr>
               <w:rStyle w:val="19"/>
-              <w14:scene3d w14:prst="orthographicFront">
+              <w14:scene3d>
                 <w14:lightRig w14:rig="threePt" w14:dir="t">
                   <w14:rot w14:lat="0" w14:lon="0" w14:rev="0"/>
                 </w14:lightRig>
@@ -10542,7 +10542,7 @@
           <w:r>
             <w:rPr>
               <w:rStyle w:val="19"/>
-              <w14:scene3d w14:prst="orthographicFront">
+              <w14:scene3d>
                 <w14:lightRig w14:rig="threePt" w14:dir="t">
                   <w14:rot w14:lat="0" w14:lon="0" w14:rev="0"/>
                 </w14:lightRig>
@@ -10600,7 +10600,7 @@
           <w:r>
             <w:rPr>
               <w:rStyle w:val="19"/>
-              <w14:scene3d w14:prst="orthographicFront">
+              <w14:scene3d>
                 <w14:lightRig w14:rig="threePt" w14:dir="t">
                   <w14:rot w14:lat="0" w14:lon="0" w14:rev="0"/>
                 </w14:lightRig>
@@ -10658,7 +10658,7 @@
           <w:r>
             <w:rPr>
               <w:rStyle w:val="19"/>
-              <w14:scene3d w14:prst="orthographicFront">
+              <w14:scene3d>
                 <w14:lightRig w14:rig="threePt" w14:dir="t">
                   <w14:rot w14:lat="0" w14:lon="0" w14:rev="0"/>
                 </w14:lightRig>
@@ -10715,7 +10715,7 @@
           <w:r>
             <w:rPr>
               <w:rStyle w:val="19"/>
-              <w14:scene3d w14:prst="orthographicFront">
+              <w14:scene3d>
                 <w14:lightRig w14:rig="threePt" w14:dir="t">
                   <w14:rot w14:lat="0" w14:lon="0" w14:rev="0"/>
                 </w14:lightRig>
@@ -10772,7 +10772,7 @@
           <w:r>
             <w:rPr>
               <w:rStyle w:val="19"/>
-              <w14:scene3d w14:prst="orthographicFront">
+              <w14:scene3d>
                 <w14:lightRig w14:rig="threePt" w14:dir="t">
                   <w14:rot w14:lat="0" w14:lon="0" w14:rev="0"/>
                 </w14:lightRig>
@@ -10830,7 +10830,7 @@
           <w:r>
             <w:rPr>
               <w:rStyle w:val="19"/>
-              <w14:scene3d w14:prst="orthographicFront">
+              <w14:scene3d>
                 <w14:lightRig w14:rig="threePt" w14:dir="t">
                   <w14:rot w14:lat="0" w14:lon="0" w14:rev="0"/>
                 </w14:lightRig>
@@ -10888,7 +10888,7 @@
           <w:r>
             <w:rPr>
               <w:rStyle w:val="19"/>
-              <w14:scene3d w14:prst="orthographicFront">
+              <w14:scene3d>
                 <w14:lightRig w14:rig="threePt" w14:dir="t">
                   <w14:rot w14:lat="0" w14:lon="0" w14:rev="0"/>
                 </w14:lightRig>
@@ -10945,7 +10945,7 @@
           <w:r>
             <w:rPr>
               <w:rStyle w:val="19"/>
-              <w14:scene3d w14:prst="orthographicFront">
+              <w14:scene3d>
                 <w14:lightRig w14:rig="threePt" w14:dir="t">
                   <w14:rot w14:lat="0" w14:lon="0" w14:rev="0"/>
                 </w14:lightRig>
@@ -11049,7 +11049,7 @@
           <w:r>
             <w:rPr>
               <w:rStyle w:val="19"/>
-              <w14:scene3d w14:prst="orthographicFront">
+              <w14:scene3d>
                 <w14:lightRig w14:rig="threePt" w14:dir="t">
                   <w14:rot w14:lat="0" w14:lon="0" w14:rev="0"/>
                 </w14:lightRig>
@@ -11107,7 +11107,7 @@
           <w:r>
             <w:rPr>
               <w:rStyle w:val="19"/>
-              <w14:scene3d w14:prst="orthographicFront">
+              <w14:scene3d>
                 <w14:lightRig w14:rig="threePt" w14:dir="t">
                   <w14:rot w14:lat="0" w14:lon="0" w14:rev="0"/>
                 </w14:lightRig>
@@ -11165,7 +11165,7 @@
           <w:r>
             <w:rPr>
               <w:rStyle w:val="19"/>
-              <w14:scene3d w14:prst="orthographicFront">
+              <w14:scene3d>
                 <w14:lightRig w14:rig="threePt" w14:dir="t">
                   <w14:rot w14:lat="0" w14:lon="0" w14:rev="0"/>
                 </w14:lightRig>
@@ -11223,7 +11223,7 @@
           <w:r>
             <w:rPr>
               <w:rStyle w:val="19"/>
-              <w14:scene3d w14:prst="orthographicFront">
+              <w14:scene3d>
                 <w14:lightRig w14:rig="threePt" w14:dir="t">
                   <w14:rot w14:lat="0" w14:lon="0" w14:rev="0"/>
                 </w14:lightRig>
@@ -11281,7 +11281,7 @@
           <w:r>
             <w:rPr>
               <w:rStyle w:val="19"/>
-              <w14:scene3d w14:prst="orthographicFront">
+              <w14:scene3d>
                 <w14:lightRig w14:rig="threePt" w14:dir="t">
                   <w14:rot w14:lat="0" w14:lon="0" w14:rev="0"/>
                 </w14:lightRig>
@@ -11338,7 +11338,7 @@
           <w:r>
             <w:rPr>
               <w:rStyle w:val="19"/>
-              <w14:scene3d w14:prst="orthographicFront">
+              <w14:scene3d>
                 <w14:lightRig w14:rig="threePt" w14:dir="t">
                   <w14:rot w14:lat="0" w14:lon="0" w14:rev="0"/>
                 </w14:lightRig>
@@ -11396,7 +11396,7 @@
           <w:r>
             <w:rPr>
               <w:rStyle w:val="19"/>
-              <w14:scene3d w14:prst="orthographicFront">
+              <w14:scene3d>
                 <w14:lightRig w14:rig="threePt" w14:dir="t">
                   <w14:rot w14:lat="0" w14:lon="0" w14:rev="0"/>
                 </w14:lightRig>
@@ -11454,7 +11454,7 @@
           <w:r>
             <w:rPr>
               <w:rStyle w:val="19"/>
-              <w14:scene3d w14:prst="orthographicFront">
+              <w14:scene3d>
                 <w14:lightRig w14:rig="threePt" w14:dir="t">
                   <w14:rot w14:lat="0" w14:lon="0" w14:rev="0"/>
                 </w14:lightRig>
@@ -11558,7 +11558,7 @@
           <w:r>
             <w:rPr>
               <w:rStyle w:val="19"/>
-              <w14:scene3d w14:prst="orthographicFront">
+              <w14:scene3d>
                 <w14:lightRig w14:rig="threePt" w14:dir="t">
                   <w14:rot w14:lat="0" w14:lon="0" w14:rev="0"/>
                 </w14:lightRig>
@@ -11615,7 +11615,7 @@
           <w:r>
             <w:rPr>
               <w:rStyle w:val="19"/>
-              <w14:scene3d w14:prst="orthographicFront">
+              <w14:scene3d>
                 <w14:lightRig w14:rig="threePt" w14:dir="t">
                   <w14:rot w14:lat="0" w14:lon="0" w14:rev="0"/>
                 </w14:lightRig>
@@ -11673,7 +11673,7 @@
           <w:r>
             <w:rPr>
               <w:rStyle w:val="19"/>
-              <w14:scene3d w14:prst="orthographicFront">
+              <w14:scene3d>
                 <w14:lightRig w14:rig="threePt" w14:dir="t">
                   <w14:rot w14:lat="0" w14:lon="0" w14:rev="0"/>
                 </w14:lightRig>
@@ -11731,7 +11731,7 @@
           <w:r>
             <w:rPr>
               <w:rStyle w:val="19"/>
-              <w14:scene3d w14:prst="orthographicFront">
+              <w14:scene3d>
                 <w14:lightRig w14:rig="threePt" w14:dir="t">
                   <w14:rot w14:lat="0" w14:lon="0" w14:rev="0"/>
                 </w14:lightRig>
@@ -11789,7 +11789,7 @@
           <w:r>
             <w:rPr>
               <w:rStyle w:val="19"/>
-              <w14:scene3d w14:prst="orthographicFront">
+              <w14:scene3d>
                 <w14:lightRig w14:rig="threePt" w14:dir="t">
                   <w14:rot w14:lat="0" w14:lon="0" w14:rev="0"/>
                 </w14:lightRig>
@@ -11847,7 +11847,7 @@
           <w:r>
             <w:rPr>
               <w:rStyle w:val="19"/>
-              <w14:scene3d w14:prst="orthographicFront">
+              <w14:scene3d>
                 <w14:lightRig w14:rig="threePt" w14:dir="t">
                   <w14:rot w14:lat="0" w14:lon="0" w14:rev="0"/>
                 </w14:lightRig>
@@ -11905,7 +11905,7 @@
           <w:r>
             <w:rPr>
               <w:rStyle w:val="19"/>
-              <w14:scene3d w14:prst="orthographicFront">
+              <w14:scene3d>
                 <w14:lightRig w14:rig="threePt" w14:dir="t">
                   <w14:rot w14:lat="0" w14:lon="0" w14:rev="0"/>
                 </w14:lightRig>
@@ -11963,7 +11963,7 @@
           <w:r>
             <w:rPr>
               <w:rStyle w:val="19"/>
-              <w14:scene3d w14:prst="orthographicFront">
+              <w14:scene3d>
                 <w14:lightRig w14:rig="threePt" w14:dir="t">
                   <w14:rot w14:lat="0" w14:lon="0" w14:rev="0"/>
                 </w14:lightRig>
@@ -12021,7 +12021,7 @@
           <w:r>
             <w:rPr>
               <w:rStyle w:val="19"/>
-              <w14:scene3d w14:prst="orthographicFront">
+              <w14:scene3d>
                 <w14:lightRig w14:rig="threePt" w14:dir="t">
                   <w14:rot w14:lat="0" w14:lon="0" w14:rev="0"/>
                 </w14:lightRig>
@@ -12079,7 +12079,7 @@
           <w:r>
             <w:rPr>
               <w:rStyle w:val="19"/>
-              <w14:scene3d w14:prst="orthographicFront">
+              <w14:scene3d>
                 <w14:lightRig w14:rig="threePt" w14:dir="t">
                   <w14:rot w14:lat="0" w14:lon="0" w14:rev="0"/>
                 </w14:lightRig>
@@ -12136,7 +12136,7 @@
           <w:r>
             <w:rPr>
               <w:rStyle w:val="19"/>
-              <w14:scene3d w14:prst="orthographicFront">
+              <w14:scene3d>
                 <w14:lightRig w14:rig="threePt" w14:dir="t">
                   <w14:rot w14:lat="0" w14:lon="0" w14:rev="0"/>
                 </w14:lightRig>
@@ -12194,7 +12194,7 @@
           <w:r>
             <w:rPr>
               <w:rStyle w:val="19"/>
-              <w14:scene3d w14:prst="orthographicFront">
+              <w14:scene3d>
                 <w14:lightRig w14:rig="threePt" w14:dir="t">
                   <w14:rot w14:lat="0" w14:lon="0" w14:rev="0"/>
                 </w14:lightRig>
@@ -12252,7 +12252,7 @@
           <w:r>
             <w:rPr>
               <w:rStyle w:val="19"/>
-              <w14:scene3d w14:prst="orthographicFront">
+              <w14:scene3d>
                 <w14:lightRig w14:rig="threePt" w14:dir="t">
                   <w14:rot w14:lat="0" w14:lon="0" w14:rev="0"/>
                 </w14:lightRig>
@@ -12310,7 +12310,7 @@
           <w:r>
             <w:rPr>
               <w:rStyle w:val="19"/>
-              <w14:scene3d w14:prst="orthographicFront">
+              <w14:scene3d>
                 <w14:lightRig w14:rig="threePt" w14:dir="t">
                   <w14:rot w14:lat="0" w14:lon="0" w14:rev="0"/>
                 </w14:lightRig>
@@ -12368,7 +12368,7 @@
           <w:r>
             <w:rPr>
               <w:rStyle w:val="19"/>
-              <w14:scene3d w14:prst="orthographicFront">
+              <w14:scene3d>
                 <w14:lightRig w14:rig="threePt" w14:dir="t">
                   <w14:rot w14:lat="0" w14:lon="0" w14:rev="0"/>
                 </w14:lightRig>
@@ -12426,7 +12426,7 @@
           <w:r>
             <w:rPr>
               <w:rStyle w:val="19"/>
-              <w14:scene3d w14:prst="orthographicFront">
+              <w14:scene3d>
                 <w14:lightRig w14:rig="threePt" w14:dir="t">
                   <w14:rot w14:lat="0" w14:lon="0" w14:rev="0"/>
                 </w14:lightRig>
@@ -12484,7 +12484,7 @@
           <w:r>
             <w:rPr>
               <w:rStyle w:val="19"/>
-              <w14:scene3d w14:prst="orthographicFront">
+              <w14:scene3d>
                 <w14:lightRig w14:rig="threePt" w14:dir="t">
                   <w14:rot w14:lat="0" w14:lon="0" w14:rev="0"/>
                 </w14:lightRig>
@@ -12542,7 +12542,7 @@
           <w:r>
             <w:rPr>
               <w:rStyle w:val="19"/>
-              <w14:scene3d w14:prst="orthographicFront">
+              <w14:scene3d>
                 <w14:lightRig w14:rig="threePt" w14:dir="t">
                   <w14:rot w14:lat="0" w14:lon="0" w14:rev="0"/>
                 </w14:lightRig>
@@ -12600,7 +12600,7 @@
           <w:r>
             <w:rPr>
               <w:rStyle w:val="19"/>
-              <w14:scene3d w14:prst="orthographicFront">
+              <w14:scene3d>
                 <w14:lightRig w14:rig="threePt" w14:dir="t">
                   <w14:rot w14:lat="0" w14:lon="0" w14:rev="0"/>
                 </w14:lightRig>
@@ -12658,7 +12658,7 @@
           <w:r>
             <w:rPr>
               <w:rStyle w:val="19"/>
-              <w14:scene3d w14:prst="orthographicFront">
+              <w14:scene3d>
                 <w14:lightRig w14:rig="threePt" w14:dir="t">
                   <w14:rot w14:lat="0" w14:lon="0" w14:rev="0"/>
                 </w14:lightRig>
@@ -12716,7 +12716,7 @@
           <w:r>
             <w:rPr>
               <w:rStyle w:val="19"/>
-              <w14:scene3d w14:prst="orthographicFront">
+              <w14:scene3d>
                 <w14:lightRig w14:rig="threePt" w14:dir="t">
                   <w14:rot w14:lat="0" w14:lon="0" w14:rev="0"/>
                 </w14:lightRig>
@@ -12774,7 +12774,7 @@
           <w:r>
             <w:rPr>
               <w:rStyle w:val="19"/>
-              <w14:scene3d w14:prst="orthographicFront">
+              <w14:scene3d>
                 <w14:lightRig w14:rig="threePt" w14:dir="t">
                   <w14:rot w14:lat="0" w14:lon="0" w14:rev="0"/>
                 </w14:lightRig>
@@ -12832,7 +12832,7 @@
           <w:r>
             <w:rPr>
               <w:rStyle w:val="19"/>
-              <w14:scene3d w14:prst="orthographicFront">
+              <w14:scene3d>
                 <w14:lightRig w14:rig="threePt" w14:dir="t">
                   <w14:rot w14:lat="0" w14:lon="0" w14:rev="0"/>
                 </w14:lightRig>
@@ -12890,7 +12890,7 @@
           <w:r>
             <w:rPr>
               <w:rStyle w:val="19"/>
-              <w14:scene3d w14:prst="orthographicFront">
+              <w14:scene3d>
                 <w14:lightRig w14:rig="threePt" w14:dir="t">
                   <w14:rot w14:lat="0" w14:lon="0" w14:rev="0"/>
                 </w14:lightRig>
@@ -12948,7 +12948,7 @@
           <w:r>
             <w:rPr>
               <w:rStyle w:val="19"/>
-              <w14:scene3d w14:prst="orthographicFront">
+              <w14:scene3d>
                 <w14:lightRig w14:rig="threePt" w14:dir="t">
                   <w14:rot w14:lat="0" w14:lon="0" w14:rev="0"/>
                 </w14:lightRig>
@@ -13006,7 +13006,7 @@
           <w:r>
             <w:rPr>
               <w:rStyle w:val="19"/>
-              <w14:scene3d w14:prst="orthographicFront">
+              <w14:scene3d>
                 <w14:lightRig w14:rig="threePt" w14:dir="t">
                   <w14:rot w14:lat="0" w14:lon="0" w14:rev="0"/>
                 </w14:lightRig>
@@ -13064,7 +13064,7 @@
           <w:r>
             <w:rPr>
               <w:rStyle w:val="19"/>
-              <w14:scene3d w14:prst="orthographicFront">
+              <w14:scene3d>
                 <w14:lightRig w14:rig="threePt" w14:dir="t">
                   <w14:rot w14:lat="0" w14:lon="0" w14:rev="0"/>
                 </w14:lightRig>
@@ -13122,7 +13122,7 @@
           <w:r>
             <w:rPr>
               <w:rStyle w:val="19"/>
-              <w14:scene3d w14:prst="orthographicFront">
+              <w14:scene3d>
                 <w14:lightRig w14:rig="threePt" w14:dir="t">
                   <w14:rot w14:lat="0" w14:lon="0" w14:rev="0"/>
                 </w14:lightRig>
@@ -13180,7 +13180,7 @@
           <w:r>
             <w:rPr>
               <w:rStyle w:val="19"/>
-              <w14:scene3d w14:prst="orthographicFront">
+              <w14:scene3d>
                 <w14:lightRig w14:rig="threePt" w14:dir="t">
                   <w14:rot w14:lat="0" w14:lon="0" w14:rev="0"/>
                 </w14:lightRig>
@@ -13238,7 +13238,7 @@
           <w:r>
             <w:rPr>
               <w:rStyle w:val="19"/>
-              <w14:scene3d w14:prst="orthographicFront">
+              <w14:scene3d>
                 <w14:lightRig w14:rig="threePt" w14:dir="t">
                   <w14:rot w14:lat="0" w14:lon="0" w14:rev="0"/>
                 </w14:lightRig>
@@ -13295,7 +13295,7 @@
           <w:r>
             <w:rPr>
               <w:rStyle w:val="19"/>
-              <w14:scene3d w14:prst="orthographicFront">
+              <w14:scene3d>
                 <w14:lightRig w14:rig="threePt" w14:dir="t">
                   <w14:rot w14:lat="0" w14:lon="0" w14:rev="0"/>
                 </w14:lightRig>
@@ -13353,7 +13353,7 @@
           <w:r>
             <w:rPr>
               <w:rStyle w:val="19"/>
-              <w14:scene3d w14:prst="orthographicFront">
+              <w14:scene3d>
                 <w14:lightRig w14:rig="threePt" w14:dir="t">
                   <w14:rot w14:lat="0" w14:lon="0" w14:rev="0"/>
                 </w14:lightRig>
@@ -13410,7 +13410,7 @@
           <w:r>
             <w:rPr>
               <w:rStyle w:val="19"/>
-              <w14:scene3d w14:prst="orthographicFront">
+              <w14:scene3d>
                 <w14:lightRig w14:rig="threePt" w14:dir="t">
                   <w14:rot w14:lat="0" w14:lon="0" w14:rev="0"/>
                 </w14:lightRig>
@@ -13467,7 +13467,7 @@
           <w:r>
             <w:rPr>
               <w:rStyle w:val="19"/>
-              <w14:scene3d w14:prst="orthographicFront">
+              <w14:scene3d>
                 <w14:lightRig w14:rig="threePt" w14:dir="t">
                   <w14:rot w14:lat="0" w14:lon="0" w14:rev="0"/>
                 </w14:lightRig>
@@ -13524,7 +13524,7 @@
           <w:r>
             <w:rPr>
               <w:rStyle w:val="19"/>
-              <w14:scene3d w14:prst="orthographicFront">
+              <w14:scene3d>
                 <w14:lightRig w14:rig="threePt" w14:dir="t">
                   <w14:rot w14:lat="0" w14:lon="0" w14:rev="0"/>
                 </w14:lightRig>
@@ -13582,7 +13582,7 @@
           <w:r>
             <w:rPr>
               <w:rStyle w:val="19"/>
-              <w14:scene3d w14:prst="orthographicFront">
+              <w14:scene3d>
                 <w14:lightRig w14:rig="threePt" w14:dir="t">
                   <w14:rot w14:lat="0" w14:lon="0" w14:rev="0"/>
                 </w14:lightRig>
@@ -13640,7 +13640,7 @@
           <w:r>
             <w:rPr>
               <w:rStyle w:val="19"/>
-              <w14:scene3d w14:prst="orthographicFront">
+              <w14:scene3d>
                 <w14:lightRig w14:rig="threePt" w14:dir="t">
                   <w14:rot w14:lat="0" w14:lon="0" w14:rev="0"/>
                 </w14:lightRig>
@@ -13697,7 +13697,7 @@
           <w:r>
             <w:rPr>
               <w:rStyle w:val="19"/>
-              <w14:scene3d w14:prst="orthographicFront">
+              <w14:scene3d>
                 <w14:lightRig w14:rig="threePt" w14:dir="t">
                   <w14:rot w14:lat="0" w14:lon="0" w14:rev="0"/>
                 </w14:lightRig>
@@ -13755,7 +13755,7 @@
           <w:r>
             <w:rPr>
               <w:rStyle w:val="19"/>
-              <w14:scene3d w14:prst="orthographicFront">
+              <w14:scene3d>
                 <w14:lightRig w14:rig="threePt" w14:dir="t">
                   <w14:rot w14:lat="0" w14:lon="0" w14:rev="0"/>
                 </w14:lightRig>
@@ -13813,7 +13813,7 @@
           <w:r>
             <w:rPr>
               <w:rStyle w:val="19"/>
-              <w14:scene3d w14:prst="orthographicFront">
+              <w14:scene3d>
                 <w14:lightRig w14:rig="threePt" w14:dir="t">
                   <w14:rot w14:lat="0" w14:lon="0" w14:rev="0"/>
                 </w14:lightRig>
@@ -13871,7 +13871,7 @@
           <w:r>
             <w:rPr>
               <w:rStyle w:val="19"/>
-              <w14:scene3d w14:prst="orthographicFront">
+              <w14:scene3d>
                 <w14:lightRig w14:rig="threePt" w14:dir="t">
                   <w14:rot w14:lat="0" w14:lon="0" w14:rev="0"/>
                 </w14:lightRig>
@@ -13929,7 +13929,7 @@
           <w:r>
             <w:rPr>
               <w:rStyle w:val="19"/>
-              <w14:scene3d w14:prst="orthographicFront">
+              <w14:scene3d>
                 <w14:lightRig w14:rig="threePt" w14:dir="t">
                   <w14:rot w14:lat="0" w14:lon="0" w14:rev="0"/>
                 </w14:lightRig>
@@ -13987,7 +13987,7 @@
           <w:r>
             <w:rPr>
               <w:rStyle w:val="19"/>
-              <w14:scene3d w14:prst="orthographicFront">
+              <w14:scene3d>
                 <w14:lightRig w14:rig="threePt" w14:dir="t">
                   <w14:rot w14:lat="0" w14:lon="0" w14:rev="0"/>
                 </w14:lightRig>
@@ -14091,7 +14091,7 @@
           <w:r>
             <w:rPr>
               <w:rStyle w:val="19"/>
-              <w14:scene3d w14:prst="orthographicFront">
+              <w14:scene3d>
                 <w14:lightRig w14:rig="threePt" w14:dir="t">
                   <w14:rot w14:lat="0" w14:lon="0" w14:rev="0"/>
                 </w14:lightRig>
@@ -14148,7 +14148,7 @@
           <w:r>
             <w:rPr>
               <w:rStyle w:val="19"/>
-              <w14:scene3d w14:prst="orthographicFront">
+              <w14:scene3d>
                 <w14:lightRig w14:rig="threePt" w14:dir="t">
                   <w14:rot w14:lat="0" w14:lon="0" w14:rev="0"/>
                 </w14:lightRig>
@@ -14205,7 +14205,7 @@
           <w:r>
             <w:rPr>
               <w:rStyle w:val="19"/>
-              <w14:scene3d w14:prst="orthographicFront">
+              <w14:scene3d>
                 <w14:lightRig w14:rig="threePt" w14:dir="t">
                   <w14:rot w14:lat="0" w14:lon="0" w14:rev="0"/>
                 </w14:lightRig>
@@ -14262,7 +14262,7 @@
           <w:r>
             <w:rPr>
               <w:rStyle w:val="19"/>
-              <w14:scene3d w14:prst="orthographicFront">
+              <w14:scene3d>
                 <w14:lightRig w14:rig="threePt" w14:dir="t">
                   <w14:rot w14:lat="0" w14:lon="0" w14:rev="0"/>
                 </w14:lightRig>
@@ -14319,7 +14319,7 @@
           <w:r>
             <w:rPr>
               <w:rStyle w:val="19"/>
-              <w14:scene3d w14:prst="orthographicFront">
+              <w14:scene3d>
                 <w14:lightRig w14:rig="threePt" w14:dir="t">
                   <w14:rot w14:lat="0" w14:lon="0" w14:rev="0"/>
                 </w14:lightRig>
@@ -14376,7 +14376,7 @@
           <w:r>
             <w:rPr>
               <w:rStyle w:val="19"/>
-              <w14:scene3d w14:prst="orthographicFront">
+              <w14:scene3d>
                 <w14:lightRig w14:rig="threePt" w14:dir="t">
                   <w14:rot w14:lat="0" w14:lon="0" w14:rev="0"/>
                 </w14:lightRig>
@@ -14433,7 +14433,7 @@
           <w:r>
             <w:rPr>
               <w:rStyle w:val="19"/>
-              <w14:scene3d w14:prst="orthographicFront">
+              <w14:scene3d>
                 <w14:lightRig w14:rig="threePt" w14:dir="t">
                   <w14:rot w14:lat="0" w14:lon="0" w14:rev="0"/>
                 </w14:lightRig>
@@ -14490,7 +14490,7 @@
           <w:r>
             <w:rPr>
               <w:rStyle w:val="19"/>
-              <w14:scene3d w14:prst="orthographicFront">
+              <w14:scene3d>
                 <w14:lightRig w14:rig="threePt" w14:dir="t">
                   <w14:rot w14:lat="0" w14:lon="0" w14:rev="0"/>
                 </w14:lightRig>
@@ -14547,7 +14547,7 @@
           <w:r>
             <w:rPr>
               <w:rStyle w:val="19"/>
-              <w14:scene3d w14:prst="orthographicFront">
+              <w14:scene3d>
                 <w14:lightRig w14:rig="threePt" w14:dir="t">
                   <w14:rot w14:lat="0" w14:lon="0" w14:rev="0"/>
                 </w14:lightRig>
@@ -14604,7 +14604,7 @@
           <w:r>
             <w:rPr>
               <w:rStyle w:val="19"/>
-              <w14:scene3d w14:prst="orthographicFront">
+              <w14:scene3d>
                 <w14:lightRig w14:rig="threePt" w14:dir="t">
                   <w14:rot w14:lat="0" w14:lon="0" w14:rev="0"/>
                 </w14:lightRig>
@@ -14661,7 +14661,7 @@
           <w:r>
             <w:rPr>
               <w:rStyle w:val="19"/>
-              <w14:scene3d w14:prst="orthographicFront">
+              <w14:scene3d>
                 <w14:lightRig w14:rig="threePt" w14:dir="t">
                   <w14:rot w14:lat="0" w14:lon="0" w14:rev="0"/>
                 </w14:lightRig>
@@ -14718,7 +14718,7 @@
           <w:r>
             <w:rPr>
               <w:rStyle w:val="19"/>
-              <w14:scene3d w14:prst="orthographicFront">
+              <w14:scene3d>
                 <w14:lightRig w14:rig="threePt" w14:dir="t">
                   <w14:rot w14:lat="0" w14:lon="0" w14:rev="0"/>
                 </w14:lightRig>
@@ -14775,7 +14775,7 @@
           <w:r>
             <w:rPr>
               <w:rStyle w:val="19"/>
-              <w14:scene3d w14:prst="orthographicFront">
+              <w14:scene3d>
                 <w14:lightRig w14:rig="threePt" w14:dir="t">
                   <w14:rot w14:lat="0" w14:lon="0" w14:rev="0"/>
                 </w14:lightRig>
@@ -14832,7 +14832,7 @@
           <w:r>
             <w:rPr>
               <w:rStyle w:val="19"/>
-              <w14:scene3d w14:prst="orthographicFront">
+              <w14:scene3d>
                 <w14:lightRig w14:rig="threePt" w14:dir="t">
                   <w14:rot w14:lat="0" w14:lon="0" w14:rev="0"/>
                 </w14:lightRig>
@@ -14889,7 +14889,7 @@
           <w:r>
             <w:rPr>
               <w:rStyle w:val="19"/>
-              <w14:scene3d w14:prst="orthographicFront">
+              <w14:scene3d>
                 <w14:lightRig w14:rig="threePt" w14:dir="t">
                   <w14:rot w14:lat="0" w14:lon="0" w14:rev="0"/>
                 </w14:lightRig>
@@ -14946,7 +14946,7 @@
           <w:r>
             <w:rPr>
               <w:rStyle w:val="19"/>
-              <w14:scene3d w14:prst="orthographicFront">
+              <w14:scene3d>
                 <w14:lightRig w14:rig="threePt" w14:dir="t">
                   <w14:rot w14:lat="0" w14:lon="0" w14:rev="0"/>
                 </w14:lightRig>
@@ -15003,7 +15003,7 @@
           <w:r>
             <w:rPr>
               <w:rStyle w:val="19"/>
-              <w14:scene3d w14:prst="orthographicFront">
+              <w14:scene3d>
                 <w14:lightRig w14:rig="threePt" w14:dir="t">
                   <w14:rot w14:lat="0" w14:lon="0" w14:rev="0"/>
                 </w14:lightRig>
@@ -15107,7 +15107,7 @@
           <w:r>
             <w:rPr>
               <w:rStyle w:val="19"/>
-              <w14:scene3d w14:prst="orthographicFront">
+              <w14:scene3d>
                 <w14:lightRig w14:rig="threePt" w14:dir="t">
                   <w14:rot w14:lat="0" w14:lon="0" w14:rev="0"/>
                 </w14:lightRig>
@@ -15164,7 +15164,7 @@
           <w:r>
             <w:rPr>
               <w:rStyle w:val="19"/>
-              <w14:scene3d w14:prst="orthographicFront">
+              <w14:scene3d>
                 <w14:lightRig w14:rig="threePt" w14:dir="t">
                   <w14:rot w14:lat="0" w14:lon="0" w14:rev="0"/>
                 </w14:lightRig>
@@ -15221,7 +15221,7 @@
           <w:r>
             <w:rPr>
               <w:rStyle w:val="19"/>
-              <w14:scene3d w14:prst="orthographicFront">
+              <w14:scene3d>
                 <w14:lightRig w14:rig="threePt" w14:dir="t">
                   <w14:rot w14:lat="0" w14:lon="0" w14:rev="0"/>
                 </w14:lightRig>
@@ -15374,7 +15374,7 @@
         <w:rPr>
           <w:rStyle w:val="19"/>
           <w:b/>
-          <w14:scene3d w14:prst="orthographicFront">
+          <w14:scene3d>
             <w14:lightRig w14:rig="threePt" w14:dir="t">
               <w14:rot w14:lat="0" w14:lon="0" w14:rev="0"/>
             </w14:lightRig>
@@ -15434,7 +15434,7 @@
         <w:rPr>
           <w:rStyle w:val="19"/>
           <w:b/>
-          <w14:scene3d w14:prst="orthographicFront">
+          <w14:scene3d>
             <w14:lightRig w14:rig="threePt" w14:dir="t">
               <w14:rot w14:lat="0" w14:lon="0" w14:rev="0"/>
             </w14:lightRig>
@@ -15494,7 +15494,7 @@
         <w:rPr>
           <w:rStyle w:val="19"/>
           <w:b/>
-          <w14:scene3d w14:prst="orthographicFront">
+          <w14:scene3d>
             <w14:lightRig w14:rig="threePt" w14:dir="t">
               <w14:rot w14:lat="0" w14:lon="0" w14:rev="0"/>
             </w14:lightRig>
@@ -15554,7 +15554,7 @@
         <w:rPr>
           <w:rStyle w:val="19"/>
           <w:b/>
-          <w14:scene3d w14:prst="orthographicFront">
+          <w14:scene3d>
             <w14:lightRig w14:rig="threePt" w14:dir="t">
               <w14:rot w14:lat="0" w14:lon="0" w14:rev="0"/>
             </w14:lightRig>
@@ -15614,7 +15614,7 @@
         <w:rPr>
           <w:rStyle w:val="19"/>
           <w:b/>
-          <w14:scene3d w14:prst="orthographicFront">
+          <w14:scene3d>
             <w14:lightRig w14:rig="threePt" w14:dir="t">
               <w14:rot w14:lat="0" w14:lon="0" w14:rev="0"/>
             </w14:lightRig>
@@ -15674,7 +15674,7 @@
         <w:rPr>
           <w:rStyle w:val="19"/>
           <w:b/>
-          <w14:scene3d w14:prst="orthographicFront">
+          <w14:scene3d>
             <w14:lightRig w14:rig="threePt" w14:dir="t">
               <w14:rot w14:lat="0" w14:lon="0" w14:rev="0"/>
             </w14:lightRig>
@@ -15734,7 +15734,7 @@
         <w:rPr>
           <w:rStyle w:val="19"/>
           <w:b/>
-          <w14:scene3d w14:prst="orthographicFront">
+          <w14:scene3d>
             <w14:lightRig w14:rig="threePt" w14:dir="t">
               <w14:rot w14:lat="0" w14:lon="0" w14:rev="0"/>
             </w14:lightRig>
@@ -15794,7 +15794,7 @@
         <w:rPr>
           <w:rStyle w:val="19"/>
           <w:b/>
-          <w14:scene3d w14:prst="orthographicFront">
+          <w14:scene3d>
             <w14:lightRig w14:rig="threePt" w14:dir="t">
               <w14:rot w14:lat="0" w14:lon="0" w14:rev="0"/>
             </w14:lightRig>
@@ -15854,7 +15854,7 @@
         <w:rPr>
           <w:rStyle w:val="19"/>
           <w:b/>
-          <w14:scene3d w14:prst="orthographicFront">
+          <w14:scene3d>
             <w14:lightRig w14:rig="threePt" w14:dir="t">
               <w14:rot w14:lat="0" w14:lon="0" w14:rev="0"/>
             </w14:lightRig>
@@ -15914,7 +15914,7 @@
         <w:rPr>
           <w:rStyle w:val="19"/>
           <w:b/>
-          <w14:scene3d w14:prst="orthographicFront">
+          <w14:scene3d>
             <w14:lightRig w14:rig="threePt" w14:dir="t">
               <w14:rot w14:lat="0" w14:lon="0" w14:rev="0"/>
             </w14:lightRig>
@@ -15974,7 +15974,7 @@
         <w:rPr>
           <w:rStyle w:val="19"/>
           <w:b/>
-          <w14:scene3d w14:prst="orthographicFront">
+          <w14:scene3d>
             <w14:lightRig w14:rig="threePt" w14:dir="t">
               <w14:rot w14:lat="0" w14:lon="0" w14:rev="0"/>
             </w14:lightRig>
@@ -16034,7 +16034,7 @@
         <w:rPr>
           <w:rStyle w:val="19"/>
           <w:b/>
-          <w14:scene3d w14:prst="orthographicFront">
+          <w14:scene3d>
             <w14:lightRig w14:rig="threePt" w14:dir="t">
               <w14:rot w14:lat="0" w14:lon="0" w14:rev="0"/>
             </w14:lightRig>
@@ -16094,7 +16094,7 @@
         <w:rPr>
           <w:rStyle w:val="19"/>
           <w:b/>
-          <w14:scene3d w14:prst="orthographicFront">
+          <w14:scene3d>
             <w14:lightRig w14:rig="threePt" w14:dir="t">
               <w14:rot w14:lat="0" w14:lon="0" w14:rev="0"/>
             </w14:lightRig>
@@ -16154,7 +16154,7 @@
         <w:rPr>
           <w:rStyle w:val="19"/>
           <w:b/>
-          <w14:scene3d w14:prst="orthographicFront">
+          <w14:scene3d>
             <w14:lightRig w14:rig="threePt" w14:dir="t">
               <w14:rot w14:lat="0" w14:lon="0" w14:rev="0"/>
             </w14:lightRig>
@@ -16214,7 +16214,7 @@
         <w:rPr>
           <w:rStyle w:val="19"/>
           <w:b/>
-          <w14:scene3d w14:prst="orthographicFront">
+          <w14:scene3d>
             <w14:lightRig w14:rig="threePt" w14:dir="t">
               <w14:rot w14:lat="0" w14:lon="0" w14:rev="0"/>
             </w14:lightRig>
@@ -16274,7 +16274,7 @@
         <w:rPr>
           <w:rStyle w:val="19"/>
           <w:b/>
-          <w14:scene3d w14:prst="orthographicFront">
+          <w14:scene3d>
             <w14:lightRig w14:rig="threePt" w14:dir="t">
               <w14:rot w14:lat="0" w14:lon="0" w14:rev="0"/>
             </w14:lightRig>
@@ -16334,7 +16334,7 @@
         <w:rPr>
           <w:rStyle w:val="19"/>
           <w:b/>
-          <w14:scene3d w14:prst="orthographicFront">
+          <w14:scene3d>
             <w14:lightRig w14:rig="threePt" w14:dir="t">
               <w14:rot w14:lat="0" w14:lon="0" w14:rev="0"/>
             </w14:lightRig>
@@ -16394,7 +16394,7 @@
         <w:rPr>
           <w:rStyle w:val="19"/>
           <w:b/>
-          <w14:scene3d w14:prst="orthographicFront">
+          <w14:scene3d>
             <w14:lightRig w14:rig="threePt" w14:dir="t">
               <w14:rot w14:lat="0" w14:lon="0" w14:rev="0"/>
             </w14:lightRig>
@@ -16454,7 +16454,7 @@
         <w:rPr>
           <w:rStyle w:val="19"/>
           <w:b/>
-          <w14:scene3d w14:prst="orthographicFront">
+          <w14:scene3d>
             <w14:lightRig w14:rig="threePt" w14:dir="t">
               <w14:rot w14:lat="0" w14:lon="0" w14:rev="0"/>
             </w14:lightRig>
@@ -16514,7 +16514,7 @@
         <w:rPr>
           <w:rStyle w:val="19"/>
           <w:b/>
-          <w14:scene3d w14:prst="orthographicFront">
+          <w14:scene3d>
             <w14:lightRig w14:rig="threePt" w14:dir="t">
               <w14:rot w14:lat="0" w14:lon="0" w14:rev="0"/>
             </w14:lightRig>
@@ -16574,7 +16574,7 @@
         <w:rPr>
           <w:rStyle w:val="19"/>
           <w:b/>
-          <w14:scene3d w14:prst="orthographicFront">
+          <w14:scene3d>
             <w14:lightRig w14:rig="threePt" w14:dir="t">
               <w14:rot w14:lat="0" w14:lon="0" w14:rev="0"/>
             </w14:lightRig>
@@ -16634,7 +16634,7 @@
         <w:rPr>
           <w:rStyle w:val="19"/>
           <w:b/>
-          <w14:scene3d w14:prst="orthographicFront">
+          <w14:scene3d>
             <w14:lightRig w14:rig="threePt" w14:dir="t">
               <w14:rot w14:lat="0" w14:lon="0" w14:rev="0"/>
             </w14:lightRig>
@@ -16694,7 +16694,7 @@
         <w:rPr>
           <w:rStyle w:val="19"/>
           <w:b/>
-          <w14:scene3d w14:prst="orthographicFront">
+          <w14:scene3d>
             <w14:lightRig w14:rig="threePt" w14:dir="t">
               <w14:rot w14:lat="0" w14:lon="0" w14:rev="0"/>
             </w14:lightRig>
@@ -16754,7 +16754,7 @@
         <w:rPr>
           <w:rStyle w:val="19"/>
           <w:b/>
-          <w14:scene3d w14:prst="orthographicFront">
+          <w14:scene3d>
             <w14:lightRig w14:rig="threePt" w14:dir="t">
               <w14:rot w14:lat="0" w14:lon="0" w14:rev="0"/>
             </w14:lightRig>
@@ -16814,7 +16814,7 @@
         <w:rPr>
           <w:rStyle w:val="19"/>
           <w:b/>
-          <w14:scene3d w14:prst="orthographicFront">
+          <w14:scene3d>
             <w14:lightRig w14:rig="threePt" w14:dir="t">
               <w14:rot w14:lat="0" w14:lon="0" w14:rev="0"/>
             </w14:lightRig>
@@ -16874,7 +16874,7 @@
         <w:rPr>
           <w:rStyle w:val="19"/>
           <w:b/>
-          <w14:scene3d w14:prst="orthographicFront">
+          <w14:scene3d>
             <w14:lightRig w14:rig="threePt" w14:dir="t">
               <w14:rot w14:lat="0" w14:lon="0" w14:rev="0"/>
             </w14:lightRig>
@@ -16934,7 +16934,7 @@
         <w:rPr>
           <w:rStyle w:val="19"/>
           <w:b/>
-          <w14:scene3d w14:prst="orthographicFront">
+          <w14:scene3d>
             <w14:lightRig w14:rig="threePt" w14:dir="t">
               <w14:rot w14:lat="0" w14:lon="0" w14:rev="0"/>
             </w14:lightRig>
@@ -16994,7 +16994,7 @@
         <w:rPr>
           <w:rStyle w:val="19"/>
           <w:b/>
-          <w14:scene3d w14:prst="orthographicFront">
+          <w14:scene3d>
             <w14:lightRig w14:rig="threePt" w14:dir="t">
               <w14:rot w14:lat="0" w14:lon="0" w14:rev="0"/>
             </w14:lightRig>
@@ -17054,7 +17054,7 @@
         <w:rPr>
           <w:rStyle w:val="19"/>
           <w:b/>
-          <w14:scene3d w14:prst="orthographicFront">
+          <w14:scene3d>
             <w14:lightRig w14:rig="threePt" w14:dir="t">
               <w14:rot w14:lat="0" w14:lon="0" w14:rev="0"/>
             </w14:lightRig>
@@ -17114,7 +17114,7 @@
         <w:rPr>
           <w:rStyle w:val="19"/>
           <w:b/>
-          <w14:scene3d w14:prst="orthographicFront">
+          <w14:scene3d>
             <w14:lightRig w14:rig="threePt" w14:dir="t">
               <w14:rot w14:lat="0" w14:lon="0" w14:rev="0"/>
             </w14:lightRig>
@@ -17174,7 +17174,7 @@
         <w:rPr>
           <w:rStyle w:val="19"/>
           <w:b/>
-          <w14:scene3d w14:prst="orthographicFront">
+          <w14:scene3d>
             <w14:lightRig w14:rig="threePt" w14:dir="t">
               <w14:rot w14:lat="0" w14:lon="0" w14:rev="0"/>
             </w14:lightRig>
@@ -17234,7 +17234,7 @@
         <w:rPr>
           <w:rStyle w:val="19"/>
           <w:b/>
-          <w14:scene3d w14:prst="orthographicFront">
+          <w14:scene3d>
             <w14:lightRig w14:rig="threePt" w14:dir="t">
               <w14:rot w14:lat="0" w14:lon="0" w14:rev="0"/>
             </w14:lightRig>
@@ -17294,7 +17294,7 @@
         <w:rPr>
           <w:rStyle w:val="19"/>
           <w:b/>
-          <w14:scene3d w14:prst="orthographicFront">
+          <w14:scene3d>
             <w14:lightRig w14:rig="threePt" w14:dir="t">
               <w14:rot w14:lat="0" w14:lon="0" w14:rev="0"/>
             </w14:lightRig>
@@ -17354,7 +17354,7 @@
         <w:rPr>
           <w:rStyle w:val="19"/>
           <w:b/>
-          <w14:scene3d w14:prst="orthographicFront">
+          <w14:scene3d>
             <w14:lightRig w14:rig="threePt" w14:dir="t">
               <w14:rot w14:lat="0" w14:lon="0" w14:rev="0"/>
             </w14:lightRig>
@@ -17414,7 +17414,7 @@
         <w:rPr>
           <w:rStyle w:val="19"/>
           <w:b/>
-          <w14:scene3d w14:prst="orthographicFront">
+          <w14:scene3d>
             <w14:lightRig w14:rig="threePt" w14:dir="t">
               <w14:rot w14:lat="0" w14:lon="0" w14:rev="0"/>
             </w14:lightRig>
@@ -17474,7 +17474,7 @@
         <w:rPr>
           <w:rStyle w:val="19"/>
           <w:b/>
-          <w14:scene3d w14:prst="orthographicFront">
+          <w14:scene3d>
             <w14:lightRig w14:rig="threePt" w14:dir="t">
               <w14:rot w14:lat="0" w14:lon="0" w14:rev="0"/>
             </w14:lightRig>
@@ -17534,7 +17534,7 @@
         <w:rPr>
           <w:rStyle w:val="19"/>
           <w:b/>
-          <w14:scene3d w14:prst="orthographicFront">
+          <w14:scene3d>
             <w14:lightRig w14:rig="threePt" w14:dir="t">
               <w14:rot w14:lat="0" w14:lon="0" w14:rev="0"/>
             </w14:lightRig>
@@ -17594,7 +17594,7 @@
         <w:rPr>
           <w:rStyle w:val="19"/>
           <w:b/>
-          <w14:scene3d w14:prst="orthographicFront">
+          <w14:scene3d>
             <w14:lightRig w14:rig="threePt" w14:dir="t">
               <w14:rot w14:lat="0" w14:lon="0" w14:rev="0"/>
             </w14:lightRig>
@@ -17654,7 +17654,7 @@
         <w:rPr>
           <w:rStyle w:val="19"/>
           <w:b/>
-          <w14:scene3d w14:prst="orthographicFront">
+          <w14:scene3d>
             <w14:lightRig w14:rig="threePt" w14:dir="t">
               <w14:rot w14:lat="0" w14:lon="0" w14:rev="0"/>
             </w14:lightRig>
@@ -17714,7 +17714,7 @@
         <w:rPr>
           <w:rStyle w:val="19"/>
           <w:b/>
-          <w14:scene3d w14:prst="orthographicFront">
+          <w14:scene3d>
             <w14:lightRig w14:rig="threePt" w14:dir="t">
               <w14:rot w14:lat="0" w14:lon="0" w14:rev="0"/>
             </w14:lightRig>
@@ -17774,7 +17774,7 @@
         <w:rPr>
           <w:rStyle w:val="19"/>
           <w:b/>
-          <w14:scene3d w14:prst="orthographicFront">
+          <w14:scene3d>
             <w14:lightRig w14:rig="threePt" w14:dir="t">
               <w14:rot w14:lat="0" w14:lon="0" w14:rev="0"/>
             </w14:lightRig>
@@ -17834,7 +17834,7 @@
         <w:rPr>
           <w:rStyle w:val="19"/>
           <w:b/>
-          <w14:scene3d w14:prst="orthographicFront">
+          <w14:scene3d>
             <w14:lightRig w14:rig="threePt" w14:dir="t">
               <w14:rot w14:lat="0" w14:lon="0" w14:rev="0"/>
             </w14:lightRig>
@@ -17894,7 +17894,7 @@
         <w:rPr>
           <w:rStyle w:val="19"/>
           <w:b/>
-          <w14:scene3d w14:prst="orthographicFront">
+          <w14:scene3d>
             <w14:lightRig w14:rig="threePt" w14:dir="t">
               <w14:rot w14:lat="0" w14:lon="0" w14:rev="0"/>
             </w14:lightRig>
@@ -17954,7 +17954,7 @@
         <w:rPr>
           <w:rStyle w:val="19"/>
           <w:b/>
-          <w14:scene3d w14:prst="orthographicFront">
+          <w14:scene3d>
             <w14:lightRig w14:rig="threePt" w14:dir="t">
               <w14:rot w14:lat="0" w14:lon="0" w14:rev="0"/>
             </w14:lightRig>
@@ -18014,7 +18014,7 @@
         <w:rPr>
           <w:rStyle w:val="19"/>
           <w:b/>
-          <w14:scene3d w14:prst="orthographicFront">
+          <w14:scene3d>
             <w14:lightRig w14:rig="threePt" w14:dir="t">
               <w14:rot w14:lat="0" w14:lon="0" w14:rev="0"/>
             </w14:lightRig>
@@ -18074,7 +18074,7 @@
         <w:rPr>
           <w:rStyle w:val="19"/>
           <w:b/>
-          <w14:scene3d w14:prst="orthographicFront">
+          <w14:scene3d>
             <w14:lightRig w14:rig="threePt" w14:dir="t">
               <w14:rot w14:lat="0" w14:lon="0" w14:rev="0"/>
             </w14:lightRig>
@@ -18134,7 +18134,7 @@
         <w:rPr>
           <w:rStyle w:val="19"/>
           <w:b/>
-          <w14:scene3d w14:prst="orthographicFront">
+          <w14:scene3d>
             <w14:lightRig w14:rig="threePt" w14:dir="t">
               <w14:rot w14:lat="0" w14:lon="0" w14:rev="0"/>
             </w14:lightRig>
@@ -18194,7 +18194,7 @@
         <w:rPr>
           <w:rStyle w:val="19"/>
           <w:b/>
-          <w14:scene3d w14:prst="orthographicFront">
+          <w14:scene3d>
             <w14:lightRig w14:rig="threePt" w14:dir="t">
               <w14:rot w14:lat="0" w14:lon="0" w14:rev="0"/>
             </w14:lightRig>
@@ -18254,7 +18254,7 @@
         <w:rPr>
           <w:rStyle w:val="19"/>
           <w:b/>
-          <w14:scene3d w14:prst="orthographicFront">
+          <w14:scene3d>
             <w14:lightRig w14:rig="threePt" w14:dir="t">
               <w14:rot w14:lat="0" w14:lon="0" w14:rev="0"/>
             </w14:lightRig>
@@ -18314,7 +18314,7 @@
         <w:rPr>
           <w:rStyle w:val="19"/>
           <w:b/>
-          <w14:scene3d w14:prst="orthographicFront">
+          <w14:scene3d>
             <w14:lightRig w14:rig="threePt" w14:dir="t">
               <w14:rot w14:lat="0" w14:lon="0" w14:rev="0"/>
             </w14:lightRig>
@@ -18374,7 +18374,7 @@
         <w:rPr>
           <w:rStyle w:val="19"/>
           <w:b/>
-          <w14:scene3d w14:prst="orthographicFront">
+          <w14:scene3d>
             <w14:lightRig w14:rig="threePt" w14:dir="t">
               <w14:rot w14:lat="0" w14:lon="0" w14:rev="0"/>
             </w14:lightRig>
@@ -18434,7 +18434,7 @@
         <w:rPr>
           <w:rStyle w:val="19"/>
           <w:b/>
-          <w14:scene3d w14:prst="orthographicFront">
+          <w14:scene3d>
             <w14:lightRig w14:rig="threePt" w14:dir="t">
               <w14:rot w14:lat="0" w14:lon="0" w14:rev="0"/>
             </w14:lightRig>
@@ -18494,7 +18494,7 @@
         <w:rPr>
           <w:rStyle w:val="19"/>
           <w:b/>
-          <w14:scene3d w14:prst="orthographicFront">
+          <w14:scene3d>
             <w14:lightRig w14:rig="threePt" w14:dir="t">
               <w14:rot w14:lat="0" w14:lon="0" w14:rev="0"/>
             </w14:lightRig>
@@ -18554,7 +18554,7 @@
         <w:rPr>
           <w:rStyle w:val="19"/>
           <w:b/>
-          <w14:scene3d w14:prst="orthographicFront">
+          <w14:scene3d>
             <w14:lightRig w14:rig="threePt" w14:dir="t">
               <w14:rot w14:lat="0" w14:lon="0" w14:rev="0"/>
             </w14:lightRig>
@@ -18614,7 +18614,7 @@
         <w:rPr>
           <w:rStyle w:val="19"/>
           <w:b/>
-          <w14:scene3d w14:prst="orthographicFront">
+          <w14:scene3d>
             <w14:lightRig w14:rig="threePt" w14:dir="t">
               <w14:rot w14:lat="0" w14:lon="0" w14:rev="0"/>
             </w14:lightRig>
@@ -18674,7 +18674,7 @@
         <w:rPr>
           <w:rStyle w:val="19"/>
           <w:b/>
-          <w14:scene3d w14:prst="orthographicFront">
+          <w14:scene3d>
             <w14:lightRig w14:rig="threePt" w14:dir="t">
               <w14:rot w14:lat="0" w14:lon="0" w14:rev="0"/>
             </w14:lightRig>
@@ -18734,7 +18734,7 @@
         <w:rPr>
           <w:rStyle w:val="19"/>
           <w:b/>
-          <w14:scene3d w14:prst="orthographicFront">
+          <w14:scene3d>
             <w14:lightRig w14:rig="threePt" w14:dir="t">
               <w14:rot w14:lat="0" w14:lon="0" w14:rev="0"/>
             </w14:lightRig>
@@ -18794,7 +18794,7 @@
         <w:rPr>
           <w:rStyle w:val="19"/>
           <w:b/>
-          <w14:scene3d w14:prst="orthographicFront">
+          <w14:scene3d>
             <w14:lightRig w14:rig="threePt" w14:dir="t">
               <w14:rot w14:lat="0" w14:lon="0" w14:rev="0"/>
             </w14:lightRig>
@@ -18887,7 +18887,7 @@
         <w:rPr>
           <w:rStyle w:val="19"/>
           <w:b/>
-          <w14:scene3d w14:prst="orthographicFront">
+          <w14:scene3d>
             <w14:lightRig w14:rig="threePt" w14:dir="t">
               <w14:rot w14:lat="0" w14:lon="0" w14:rev="0"/>
             </w14:lightRig>
@@ -18947,7 +18947,7 @@
         <w:rPr>
           <w:rStyle w:val="19"/>
           <w:b/>
-          <w14:scene3d w14:prst="orthographicFront">
+          <w14:scene3d>
             <w14:lightRig w14:rig="threePt" w14:dir="t">
               <w14:rot w14:lat="0" w14:lon="0" w14:rev="0"/>
             </w14:lightRig>
@@ -19007,7 +19007,7 @@
         <w:rPr>
           <w:rStyle w:val="19"/>
           <w:b/>
-          <w14:scene3d w14:prst="orthographicFront">
+          <w14:scene3d>
             <w14:lightRig w14:rig="threePt" w14:dir="t">
               <w14:rot w14:lat="0" w14:lon="0" w14:rev="0"/>
             </w14:lightRig>
@@ -19067,7 +19067,7 @@
         <w:rPr>
           <w:rStyle w:val="19"/>
           <w:b/>
-          <w14:scene3d w14:prst="orthographicFront">
+          <w14:scene3d>
             <w14:lightRig w14:rig="threePt" w14:dir="t">
               <w14:rot w14:lat="0" w14:lon="0" w14:rev="0"/>
             </w14:lightRig>
@@ -19127,7 +19127,7 @@
         <w:rPr>
           <w:rStyle w:val="19"/>
           <w:b/>
-          <w14:scene3d w14:prst="orthographicFront">
+          <w14:scene3d>
             <w14:lightRig w14:rig="threePt" w14:dir="t">
               <w14:rot w14:lat="0" w14:lon="0" w14:rev="0"/>
             </w14:lightRig>
@@ -19187,7 +19187,7 @@
         <w:rPr>
           <w:rStyle w:val="19"/>
           <w:b/>
-          <w14:scene3d w14:prst="orthographicFront">
+          <w14:scene3d>
             <w14:lightRig w14:rig="threePt" w14:dir="t">
               <w14:rot w14:lat="0" w14:lon="0" w14:rev="0"/>
             </w14:lightRig>
@@ -19247,7 +19247,7 @@
         <w:rPr>
           <w:rStyle w:val="19"/>
           <w:b/>
-          <w14:scene3d w14:prst="orthographicFront">
+          <w14:scene3d>
             <w14:lightRig w14:rig="threePt" w14:dir="t">
               <w14:rot w14:lat="0" w14:lon="0" w14:rev="0"/>
             </w14:lightRig>
@@ -19307,7 +19307,7 @@
         <w:rPr>
           <w:rStyle w:val="19"/>
           <w:b/>
-          <w14:scene3d w14:prst="orthographicFront">
+          <w14:scene3d>
             <w14:lightRig w14:rig="threePt" w14:dir="t">
               <w14:rot w14:lat="0" w14:lon="0" w14:rev="0"/>
             </w14:lightRig>
@@ -19367,7 +19367,7 @@
         <w:rPr>
           <w:rStyle w:val="19"/>
           <w:b/>
-          <w14:scene3d w14:prst="orthographicFront">
+          <w14:scene3d>
             <w14:lightRig w14:rig="threePt" w14:dir="t">
               <w14:rot w14:lat="0" w14:lon="0" w14:rev="0"/>
             </w14:lightRig>
@@ -19427,7 +19427,7 @@
         <w:rPr>
           <w:rStyle w:val="19"/>
           <w:b/>
-          <w14:scene3d w14:prst="orthographicFront">
+          <w14:scene3d>
             <w14:lightRig w14:rig="threePt" w14:dir="t">
               <w14:rot w14:lat="0" w14:lon="0" w14:rev="0"/>
             </w14:lightRig>
@@ -19487,7 +19487,7 @@
         <w:rPr>
           <w:rStyle w:val="19"/>
           <w:b/>
-          <w14:scene3d w14:prst="orthographicFront">
+          <w14:scene3d>
             <w14:lightRig w14:rig="threePt" w14:dir="t">
               <w14:rot w14:lat="0" w14:lon="0" w14:rev="0"/>
             </w14:lightRig>
@@ -19547,7 +19547,7 @@
         <w:rPr>
           <w:rStyle w:val="19"/>
           <w:b/>
-          <w14:scene3d w14:prst="orthographicFront">
+          <w14:scene3d>
             <w14:lightRig w14:rig="threePt" w14:dir="t">
               <w14:rot w14:lat="0" w14:lon="0" w14:rev="0"/>
             </w14:lightRig>
@@ -19607,7 +19607,7 @@
         <w:rPr>
           <w:rStyle w:val="19"/>
           <w:b/>
-          <w14:scene3d w14:prst="orthographicFront">
+          <w14:scene3d>
             <w14:lightRig w14:rig="threePt" w14:dir="t">
               <w14:rot w14:lat="0" w14:lon="0" w14:rev="0"/>
             </w14:lightRig>
@@ -19667,7 +19667,7 @@
         <w:rPr>
           <w:rStyle w:val="19"/>
           <w:b/>
-          <w14:scene3d w14:prst="orthographicFront">
+          <w14:scene3d>
             <w14:lightRig w14:rig="threePt" w14:dir="t">
               <w14:rot w14:lat="0" w14:lon="0" w14:rev="0"/>
             </w14:lightRig>
@@ -19727,7 +19727,7 @@
         <w:rPr>
           <w:rStyle w:val="19"/>
           <w:b/>
-          <w14:scene3d w14:prst="orthographicFront">
+          <w14:scene3d>
             <w14:lightRig w14:rig="threePt" w14:dir="t">
               <w14:rot w14:lat="0" w14:lon="0" w14:rev="0"/>
             </w14:lightRig>
@@ -19787,7 +19787,7 @@
         <w:rPr>
           <w:rStyle w:val="19"/>
           <w:b/>
-          <w14:scene3d w14:prst="orthographicFront">
+          <w14:scene3d>
             <w14:lightRig w14:rig="threePt" w14:dir="t">
               <w14:rot w14:lat="0" w14:lon="0" w14:rev="0"/>
             </w14:lightRig>
@@ -19847,7 +19847,7 @@
         <w:rPr>
           <w:rStyle w:val="19"/>
           <w:b/>
-          <w14:scene3d w14:prst="orthographicFront">
+          <w14:scene3d>
             <w14:lightRig w14:rig="threePt" w14:dir="t">
               <w14:rot w14:lat="0" w14:lon="0" w14:rev="0"/>
             </w14:lightRig>
@@ -19907,7 +19907,7 @@
         <w:rPr>
           <w:rStyle w:val="19"/>
           <w:b/>
-          <w14:scene3d w14:prst="orthographicFront">
+          <w14:scene3d>
             <w14:lightRig w14:rig="threePt" w14:dir="t">
               <w14:rot w14:lat="0" w14:lon="0" w14:rev="0"/>
             </w14:lightRig>
@@ -19967,7 +19967,7 @@
         <w:rPr>
           <w:rStyle w:val="19"/>
           <w:b/>
-          <w14:scene3d w14:prst="orthographicFront">
+          <w14:scene3d>
             <w14:lightRig w14:rig="threePt" w14:dir="t">
               <w14:rot w14:lat="0" w14:lon="0" w14:rev="0"/>
             </w14:lightRig>
@@ -20027,7 +20027,7 @@
         <w:rPr>
           <w:rStyle w:val="19"/>
           <w:b/>
-          <w14:scene3d w14:prst="orthographicFront">
+          <w14:scene3d>
             <w14:lightRig w14:rig="threePt" w14:dir="t">
               <w14:rot w14:lat="0" w14:lon="0" w14:rev="0"/>
             </w14:lightRig>
@@ -20087,7 +20087,7 @@
         <w:rPr>
           <w:rStyle w:val="19"/>
           <w:b/>
-          <w14:scene3d w14:prst="orthographicFront">
+          <w14:scene3d>
             <w14:lightRig w14:rig="threePt" w14:dir="t">
               <w14:rot w14:lat="0" w14:lon="0" w14:rev="0"/>
             </w14:lightRig>
@@ -20147,7 +20147,7 @@
         <w:rPr>
           <w:rStyle w:val="19"/>
           <w:b/>
-          <w14:scene3d w14:prst="orthographicFront">
+          <w14:scene3d>
             <w14:lightRig w14:rig="threePt" w14:dir="t">
               <w14:rot w14:lat="0" w14:lon="0" w14:rev="0"/>
             </w14:lightRig>
@@ -20207,7 +20207,7 @@
         <w:rPr>
           <w:rStyle w:val="19"/>
           <w:b/>
-          <w14:scene3d w14:prst="orthographicFront">
+          <w14:scene3d>
             <w14:lightRig w14:rig="threePt" w14:dir="t">
               <w14:rot w14:lat="0" w14:lon="0" w14:rev="0"/>
             </w14:lightRig>
@@ -20268,7 +20268,7 @@
           <w:rStyle w:val="19"/>
           <w:b/>
           <w:lang w:val="nl-NL"/>
-          <w14:scene3d w14:prst="orthographicFront">
+          <w14:scene3d>
             <w14:lightRig w14:rig="threePt" w14:dir="t">
               <w14:rot w14:lat="0" w14:lon="0" w14:rev="0"/>
             </w14:lightRig>
@@ -20329,7 +20329,7 @@
         <w:rPr>
           <w:rStyle w:val="19"/>
           <w:b/>
-          <w14:scene3d w14:prst="orthographicFront">
+          <w14:scene3d>
             <w14:lightRig w14:rig="threePt" w14:dir="t">
               <w14:rot w14:lat="0" w14:lon="0" w14:rev="0"/>
             </w14:lightRig>
@@ -20389,7 +20389,7 @@
         <w:rPr>
           <w:rStyle w:val="19"/>
           <w:b/>
-          <w14:scene3d w14:prst="orthographicFront">
+          <w14:scene3d>
             <w14:lightRig w14:rig="threePt" w14:dir="t">
               <w14:rot w14:lat="0" w14:lon="0" w14:rev="0"/>
             </w14:lightRig>
@@ -20450,7 +20450,7 @@
           <w:rStyle w:val="19"/>
           <w:b/>
           <w:lang w:val="nl-NL"/>
-          <w14:scene3d w14:prst="orthographicFront">
+          <w14:scene3d>
             <w14:lightRig w14:rig="threePt" w14:dir="t">
               <w14:rot w14:lat="0" w14:lon="0" w14:rev="0"/>
             </w14:lightRig>
@@ -20784,6 +20784,12 @@
             <w:insideH w:val="single" w:color="auto" w:sz="4" w:space="0"/>
             <w:insideV w:val="single" w:color="auto" w:sz="4" w:space="0"/>
           </w:tblBorders>
+          <w:tblCellMar>
+            <w:top w:w="0" w:type="dxa"/>
+            <w:left w:w="108" w:type="dxa"/>
+            <w:bottom w:w="0" w:type="dxa"/>
+            <w:right w:w="108" w:type="dxa"/>
+          </w:tblCellMar>
         </w:tblPrEx>
         <w:tc>
           <w:tcPr>
@@ -20894,8 +20900,8 @@
         </w:rPr>
       </w:pPr>
       <w:bookmarkStart w:id="18" w:name="_Toc46497904"/>
-      <w:bookmarkStart w:id="19" w:name="_Toc8290758"/>
-      <w:bookmarkStart w:id="20" w:name="_Toc400832658"/>
+      <w:bookmarkStart w:id="19" w:name="_Toc400832658"/>
+      <w:bookmarkStart w:id="20" w:name="_Toc8290758"/>
       <w:r>
         <w:rPr>
           <w:sz w:val="26"/>
@@ -22378,6 +22384,12 @@
             <w:insideH w:val="single" w:color="auto" w:sz="4" w:space="0"/>
             <w:insideV w:val="single" w:color="auto" w:sz="4" w:space="0"/>
           </w:tblBorders>
+          <w:tblCellMar>
+            <w:top w:w="0" w:type="dxa"/>
+            <w:left w:w="108" w:type="dxa"/>
+            <w:bottom w:w="0" w:type="dxa"/>
+            <w:right w:w="108" w:type="dxa"/>
+          </w:tblCellMar>
         </w:tblPrEx>
         <w:tc>
           <w:tcPr>
@@ -31172,8 +31184,6 @@
         <w:spacing w:before="240" w:line="276" w:lineRule="auto"/>
         <w:outlineLvl w:val="2"/>
       </w:pPr>
-      <w:bookmarkStart w:id="199" w:name="_GoBack"/>
-      <w:bookmarkEnd w:id="199"/>
       <w:bookmarkStart w:id="105" w:name="_Toc46497954"/>
       <w:r>
         <w:t>Sơ đồ tuần tự gửi liên hệ</w:t>
@@ -36466,14 +36476,6 @@
         </w:tc>
       </w:tr>
       <w:tr>
-        <w:tblPrEx>
-          <w:tblCellMar>
-            <w:top w:w="0" w:type="dxa"/>
-            <w:left w:w="0" w:type="dxa"/>
-            <w:bottom w:w="0" w:type="dxa"/>
-            <w:right w:w="0" w:type="dxa"/>
-          </w:tblCellMar>
-        </w:tblPrEx>
         <w:trPr>
           <w:trHeight w:val="427" w:hRule="atLeast"/>
         </w:trPr>
@@ -36535,6 +36537,72 @@
                 <w:szCs w:val="26"/>
               </w:rPr>
               <w:t>Trang bài kiểm tra</w:t>
+            </w:r>
+          </w:p>
+        </w:tc>
+      </w:tr>
+      <w:tr>
+        <w:trPr>
+          <w:trHeight w:val="428" w:hRule="atLeast"/>
+        </w:trPr>
+        <w:tc>
+          <w:tcPr>
+            <w:tcW w:w="4722" w:type="dxa"/>
+            <w:tcBorders>
+              <w:top w:val="nil"/>
+              <w:left w:val="single" w:color="auto" w:sz="8" w:space="0"/>
+              <w:bottom w:val="nil"/>
+              <w:right w:val="nil"/>
+            </w:tcBorders>
+            <w:vAlign w:val="bottom"/>
+          </w:tcPr>
+          <w:p>
+            <w:pPr>
+              <w:widowControl w:val="0"/>
+              <w:autoSpaceDE w:val="0"/>
+              <w:autoSpaceDN w:val="0"/>
+              <w:adjustRightInd w:val="0"/>
+              <w:ind w:left="120"/>
+              <w:jc w:val="both"/>
+              <w:rPr>
+                <w:szCs w:val="26"/>
+              </w:rPr>
+            </w:pPr>
+            <w:r>
+              <w:rPr>
+                <w:szCs w:val="26"/>
+              </w:rPr>
+              <w:t xml:space="preserve">Test Title: </w:t>
+            </w:r>
+          </w:p>
+        </w:tc>
+        <w:tc>
+          <w:tcPr>
+            <w:tcW w:w="4635" w:type="dxa"/>
+            <w:tcBorders>
+              <w:top w:val="nil"/>
+              <w:left w:val="nil"/>
+              <w:bottom w:val="nil"/>
+              <w:right w:val="nil"/>
+            </w:tcBorders>
+            <w:vAlign w:val="bottom"/>
+          </w:tcPr>
+          <w:p>
+            <w:pPr>
+              <w:widowControl w:val="0"/>
+              <w:autoSpaceDE w:val="0"/>
+              <w:autoSpaceDN w:val="0"/>
+              <w:adjustRightInd w:val="0"/>
+              <w:jc w:val="both"/>
+              <w:rPr>
+                <w:szCs w:val="26"/>
+              </w:rPr>
+            </w:pPr>
+            <w:r>
+              <w:rPr>
+                <w:szCs w:val="26"/>
+              </w:rPr>
+              <w:t>Thực hiện bài kiểm tra</w:t>
             </w:r>
           </w:p>
         </w:tc>
@@ -36578,7 +36646,7 @@
               <w:rPr>
                 <w:szCs w:val="26"/>
               </w:rPr>
-              <w:t xml:space="preserve">Test Title: </w:t>
+              <w:t xml:space="preserve">Description: </w:t>
             </w:r>
           </w:p>
         </w:tc>
@@ -36608,7 +36676,267 @@
               <w:rPr>
                 <w:szCs w:val="26"/>
               </w:rPr>
-              <w:t>Thực hiện bài kiểm tra</w:t>
+              <w:t>Cho phép thí sinh làm bài và hiển thị kết quả</w:t>
+            </w:r>
+          </w:p>
+        </w:tc>
+      </w:tr>
+      <w:tr>
+        <w:tblPrEx>
+          <w:tblCellMar>
+            <w:top w:w="0" w:type="dxa"/>
+            <w:left w:w="0" w:type="dxa"/>
+            <w:bottom w:w="0" w:type="dxa"/>
+            <w:right w:w="0" w:type="dxa"/>
+          </w:tblCellMar>
+        </w:tblPrEx>
+        <w:trPr>
+          <w:trHeight w:val="395" w:hRule="atLeast"/>
+        </w:trPr>
+        <w:tc>
+          <w:tcPr>
+            <w:tcW w:w="4722" w:type="dxa"/>
+            <w:tcBorders>
+              <w:top w:val="nil"/>
+              <w:left w:val="single" w:color="auto" w:sz="8" w:space="0"/>
+              <w:bottom w:val="single" w:color="auto" w:sz="8" w:space="0"/>
+              <w:right w:val="nil"/>
+            </w:tcBorders>
+            <w:vAlign w:val="bottom"/>
+          </w:tcPr>
+          <w:p>
+            <w:pPr>
+              <w:widowControl w:val="0"/>
+              <w:autoSpaceDE w:val="0"/>
+              <w:autoSpaceDN w:val="0"/>
+              <w:adjustRightInd w:val="0"/>
+              <w:jc w:val="both"/>
+              <w:rPr>
+                <w:szCs w:val="26"/>
+              </w:rPr>
+            </w:pPr>
+          </w:p>
+        </w:tc>
+        <w:tc>
+          <w:tcPr>
+            <w:tcW w:w="4635" w:type="dxa"/>
+            <w:tcBorders>
+              <w:top w:val="nil"/>
+              <w:left w:val="nil"/>
+              <w:bottom w:val="single" w:color="auto" w:sz="8" w:space="0"/>
+              <w:right w:val="nil"/>
+            </w:tcBorders>
+            <w:vAlign w:val="bottom"/>
+          </w:tcPr>
+          <w:p>
+            <w:pPr>
+              <w:widowControl w:val="0"/>
+              <w:autoSpaceDE w:val="0"/>
+              <w:autoSpaceDN w:val="0"/>
+              <w:adjustRightInd w:val="0"/>
+              <w:jc w:val="both"/>
+              <w:rPr>
+                <w:szCs w:val="26"/>
+              </w:rPr>
+            </w:pPr>
+          </w:p>
+        </w:tc>
+      </w:tr>
+      <w:tr>
+        <w:tblPrEx>
+          <w:tblCellMar>
+            <w:top w:w="0" w:type="dxa"/>
+            <w:left w:w="0" w:type="dxa"/>
+            <w:bottom w:w="0" w:type="dxa"/>
+            <w:right w:w="0" w:type="dxa"/>
+          </w:tblCellMar>
+        </w:tblPrEx>
+        <w:trPr>
+          <w:trHeight w:val="255" w:hRule="atLeast"/>
+        </w:trPr>
+        <w:tc>
+          <w:tcPr>
+            <w:tcW w:w="4722" w:type="dxa"/>
+            <w:tcBorders>
+              <w:top w:val="nil"/>
+              <w:left w:val="nil"/>
+              <w:bottom w:val="single" w:color="auto" w:sz="4" w:space="0"/>
+              <w:right w:val="nil"/>
+            </w:tcBorders>
+            <w:vAlign w:val="bottom"/>
+          </w:tcPr>
+          <w:p>
+            <w:pPr>
+              <w:widowControl w:val="0"/>
+              <w:autoSpaceDE w:val="0"/>
+              <w:autoSpaceDN w:val="0"/>
+              <w:adjustRightInd w:val="0"/>
+              <w:rPr>
+                <w:szCs w:val="26"/>
+              </w:rPr>
+            </w:pPr>
+          </w:p>
+        </w:tc>
+        <w:tc>
+          <w:tcPr>
+            <w:tcW w:w="4635" w:type="dxa"/>
+            <w:tcBorders>
+              <w:top w:val="nil"/>
+              <w:left w:val="nil"/>
+              <w:bottom w:val="single" w:color="auto" w:sz="4" w:space="0"/>
+              <w:right w:val="nil"/>
+            </w:tcBorders>
+            <w:vAlign w:val="bottom"/>
+          </w:tcPr>
+          <w:p>
+            <w:pPr>
+              <w:widowControl w:val="0"/>
+              <w:autoSpaceDE w:val="0"/>
+              <w:autoSpaceDN w:val="0"/>
+              <w:adjustRightInd w:val="0"/>
+              <w:rPr>
+                <w:szCs w:val="26"/>
+              </w:rPr>
+            </w:pPr>
+          </w:p>
+        </w:tc>
+      </w:tr>
+      <w:tr>
+        <w:tblPrEx>
+          <w:tblCellMar>
+            <w:top w:w="0" w:type="dxa"/>
+            <w:left w:w="0" w:type="dxa"/>
+            <w:bottom w:w="0" w:type="dxa"/>
+            <w:right w:w="0" w:type="dxa"/>
+          </w:tblCellMar>
+        </w:tblPrEx>
+        <w:trPr>
+          <w:trHeight w:val="328" w:hRule="atLeast"/>
+        </w:trPr>
+        <w:tc>
+          <w:tcPr>
+            <w:tcW w:w="9357" w:type="dxa"/>
+            <w:gridSpan w:val="2"/>
+            <w:tcBorders>
+              <w:top w:val="single" w:color="auto" w:sz="4" w:space="0"/>
+              <w:left w:val="single" w:color="auto" w:sz="4" w:space="0"/>
+              <w:bottom w:val="single" w:color="auto" w:sz="4" w:space="0"/>
+              <w:right w:val="single" w:color="auto" w:sz="4" w:space="0"/>
+            </w:tcBorders>
+            <w:vAlign w:val="bottom"/>
+          </w:tcPr>
+          <w:p>
+            <w:pPr>
+              <w:widowControl w:val="0"/>
+              <w:autoSpaceDE w:val="0"/>
+              <w:autoSpaceDN w:val="0"/>
+              <w:adjustRightInd w:val="0"/>
+              <w:ind w:left="127"/>
+              <w:rPr>
+                <w:szCs w:val="26"/>
+              </w:rPr>
+            </w:pPr>
+            <w:r>
+              <w:rPr>
+                <w:b/>
+                <w:bCs/>
+                <w:szCs w:val="26"/>
+              </w:rPr>
+              <w:t xml:space="preserve">Pre-conditions: </w:t>
+            </w:r>
+            <w:r>
+              <w:rPr>
+                <w:szCs w:val="26"/>
+              </w:rPr>
+              <w:t>Người dùng cần có bài kiểm tra để thực hiện</w:t>
+            </w:r>
+          </w:p>
+        </w:tc>
+      </w:tr>
+    </w:tbl>
+    <w:tbl>
+      <w:tblPr>
+        <w:tblStyle w:val="12"/>
+        <w:tblpPr w:leftFromText="180" w:rightFromText="180" w:vertAnchor="page" w:horzAnchor="page" w:tblpX="1983" w:tblpY="6229"/>
+        <w:tblW w:w="9357" w:type="dxa"/>
+        <w:tblInd w:w="0" w:type="dxa"/>
+        <w:tblLayout w:type="fixed"/>
+        <w:tblCellMar>
+          <w:top w:w="0" w:type="dxa"/>
+          <w:left w:w="0" w:type="dxa"/>
+          <w:bottom w:w="0" w:type="dxa"/>
+          <w:right w:w="0" w:type="dxa"/>
+        </w:tblCellMar>
+      </w:tblPr>
+      <w:tblGrid>
+        <w:gridCol w:w="4722"/>
+        <w:gridCol w:w="4635"/>
+      </w:tblGrid>
+      <w:tr>
+        <w:trPr>
+          <w:trHeight w:val="598" w:hRule="atLeast"/>
+        </w:trPr>
+        <w:tc>
+          <w:tcPr>
+            <w:tcW w:w="4722" w:type="dxa"/>
+            <w:tcBorders>
+              <w:top w:val="nil"/>
+              <w:left w:val="single" w:color="auto" w:sz="8" w:space="0"/>
+              <w:bottom w:val="nil"/>
+              <w:right w:val="nil"/>
+            </w:tcBorders>
+            <w:vAlign w:val="bottom"/>
+          </w:tcPr>
+          <w:p>
+            <w:pPr>
+              <w:widowControl w:val="0"/>
+              <w:autoSpaceDE w:val="0"/>
+              <w:autoSpaceDN w:val="0"/>
+              <w:adjustRightInd w:val="0"/>
+              <w:ind w:left="120"/>
+              <w:jc w:val="both"/>
+              <w:rPr>
+                <w:szCs w:val="26"/>
+              </w:rPr>
+            </w:pPr>
+            <w:bookmarkStart w:id="141" w:name="_Toc46498036"/>
+            <w:bookmarkStart w:id="199" w:name="_GoBack"/>
+            <w:bookmarkEnd w:id="199"/>
+            <w:r>
+              <w:rPr>
+                <w:szCs w:val="26"/>
+              </w:rPr>
+              <w:t xml:space="preserve">Test Case ID: </w:t>
+            </w:r>
+          </w:p>
+        </w:tc>
+        <w:tc>
+          <w:tcPr>
+            <w:tcW w:w="4635" w:type="dxa"/>
+            <w:tcBorders>
+              <w:top w:val="nil"/>
+              <w:left w:val="nil"/>
+              <w:bottom w:val="nil"/>
+              <w:right w:val="nil"/>
+            </w:tcBorders>
+            <w:vAlign w:val="bottom"/>
+          </w:tcPr>
+          <w:p>
+            <w:pPr>
+              <w:widowControl w:val="0"/>
+              <w:autoSpaceDE w:val="0"/>
+              <w:autoSpaceDN w:val="0"/>
+              <w:adjustRightInd w:val="0"/>
+              <w:jc w:val="both"/>
+              <w:rPr>
+                <w:szCs w:val="26"/>
+              </w:rPr>
+            </w:pPr>
+            <w:r>
+              <w:rPr>
+                <w:szCs w:val="26"/>
+              </w:rPr>
+              <w:t>TC_03</w:t>
             </w:r>
           </w:p>
         </w:tc>
@@ -36652,7 +36980,7 @@
               <w:rPr>
                 <w:szCs w:val="26"/>
               </w:rPr>
-              <w:t xml:space="preserve">Description: </w:t>
+              <w:t xml:space="preserve">Test Priority (Low/Medium/High): </w:t>
             </w:r>
           </w:p>
         </w:tc>
@@ -36682,7 +37010,229 @@
               <w:rPr>
                 <w:szCs w:val="26"/>
               </w:rPr>
-              <w:t>Cho phép thí sinh làm bài và hiển thị kết quả</w:t>
+              <w:t>High</w:t>
+            </w:r>
+          </w:p>
+        </w:tc>
+      </w:tr>
+      <w:tr>
+        <w:tblPrEx>
+          <w:tblCellMar>
+            <w:top w:w="0" w:type="dxa"/>
+            <w:left w:w="0" w:type="dxa"/>
+            <w:bottom w:w="0" w:type="dxa"/>
+            <w:right w:w="0" w:type="dxa"/>
+          </w:tblCellMar>
+        </w:tblPrEx>
+        <w:trPr>
+          <w:trHeight w:val="427" w:hRule="atLeast"/>
+        </w:trPr>
+        <w:tc>
+          <w:tcPr>
+            <w:tcW w:w="4722" w:type="dxa"/>
+            <w:tcBorders>
+              <w:top w:val="nil"/>
+              <w:left w:val="single" w:color="auto" w:sz="8" w:space="0"/>
+              <w:bottom w:val="nil"/>
+              <w:right w:val="nil"/>
+            </w:tcBorders>
+            <w:vAlign w:val="bottom"/>
+          </w:tcPr>
+          <w:p>
+            <w:pPr>
+              <w:widowControl w:val="0"/>
+              <w:autoSpaceDE w:val="0"/>
+              <w:autoSpaceDN w:val="0"/>
+              <w:adjustRightInd w:val="0"/>
+              <w:ind w:left="120"/>
+              <w:jc w:val="both"/>
+              <w:rPr>
+                <w:szCs w:val="26"/>
+              </w:rPr>
+            </w:pPr>
+            <w:r>
+              <w:rPr>
+                <w:szCs w:val="26"/>
+              </w:rPr>
+              <w:t xml:space="preserve">Module Name: </w:t>
+            </w:r>
+          </w:p>
+        </w:tc>
+        <w:tc>
+          <w:tcPr>
+            <w:tcW w:w="4635" w:type="dxa"/>
+            <w:tcBorders>
+              <w:top w:val="nil"/>
+              <w:left w:val="nil"/>
+              <w:bottom w:val="nil"/>
+              <w:right w:val="nil"/>
+            </w:tcBorders>
+            <w:vAlign w:val="bottom"/>
+          </w:tcPr>
+          <w:p>
+            <w:pPr>
+              <w:widowControl w:val="0"/>
+              <w:autoSpaceDE w:val="0"/>
+              <w:autoSpaceDN w:val="0"/>
+              <w:adjustRightInd w:val="0"/>
+              <w:jc w:val="both"/>
+              <w:rPr>
+                <w:szCs w:val="26"/>
+              </w:rPr>
+            </w:pPr>
+            <w:r>
+              <w:rPr>
+                <w:szCs w:val="26"/>
+              </w:rPr>
+              <w:t>Quản lý tài khoản</w:t>
+            </w:r>
+          </w:p>
+        </w:tc>
+      </w:tr>
+      <w:tr>
+        <w:tblPrEx>
+          <w:tblCellMar>
+            <w:top w:w="0" w:type="dxa"/>
+            <w:left w:w="0" w:type="dxa"/>
+            <w:bottom w:w="0" w:type="dxa"/>
+            <w:right w:w="0" w:type="dxa"/>
+          </w:tblCellMar>
+        </w:tblPrEx>
+        <w:trPr>
+          <w:trHeight w:val="428" w:hRule="atLeast"/>
+        </w:trPr>
+        <w:tc>
+          <w:tcPr>
+            <w:tcW w:w="4722" w:type="dxa"/>
+            <w:tcBorders>
+              <w:top w:val="nil"/>
+              <w:left w:val="single" w:color="auto" w:sz="8" w:space="0"/>
+              <w:bottom w:val="nil"/>
+              <w:right w:val="nil"/>
+            </w:tcBorders>
+            <w:vAlign w:val="bottom"/>
+          </w:tcPr>
+          <w:p>
+            <w:pPr>
+              <w:widowControl w:val="0"/>
+              <w:autoSpaceDE w:val="0"/>
+              <w:autoSpaceDN w:val="0"/>
+              <w:adjustRightInd w:val="0"/>
+              <w:ind w:left="120"/>
+              <w:jc w:val="both"/>
+              <w:rPr>
+                <w:szCs w:val="26"/>
+              </w:rPr>
+            </w:pPr>
+            <w:r>
+              <w:rPr>
+                <w:szCs w:val="26"/>
+              </w:rPr>
+              <w:t xml:space="preserve">Test Title: </w:t>
+            </w:r>
+          </w:p>
+        </w:tc>
+        <w:tc>
+          <w:tcPr>
+            <w:tcW w:w="4635" w:type="dxa"/>
+            <w:tcBorders>
+              <w:top w:val="nil"/>
+              <w:left w:val="nil"/>
+              <w:bottom w:val="nil"/>
+              <w:right w:val="nil"/>
+            </w:tcBorders>
+            <w:vAlign w:val="bottom"/>
+          </w:tcPr>
+          <w:p>
+            <w:pPr>
+              <w:widowControl w:val="0"/>
+              <w:autoSpaceDE w:val="0"/>
+              <w:autoSpaceDN w:val="0"/>
+              <w:adjustRightInd w:val="0"/>
+              <w:jc w:val="both"/>
+              <w:rPr>
+                <w:szCs w:val="26"/>
+              </w:rPr>
+            </w:pPr>
+            <w:r>
+              <w:rPr>
+                <w:szCs w:val="26"/>
+              </w:rPr>
+              <w:t>Nhập danh sách tài khoản</w:t>
+            </w:r>
+          </w:p>
+        </w:tc>
+      </w:tr>
+      <w:tr>
+        <w:tblPrEx>
+          <w:tblCellMar>
+            <w:top w:w="0" w:type="dxa"/>
+            <w:left w:w="0" w:type="dxa"/>
+            <w:bottom w:w="0" w:type="dxa"/>
+            <w:right w:w="0" w:type="dxa"/>
+          </w:tblCellMar>
+        </w:tblPrEx>
+        <w:trPr>
+          <w:trHeight w:val="428" w:hRule="atLeast"/>
+        </w:trPr>
+        <w:tc>
+          <w:tcPr>
+            <w:tcW w:w="4722" w:type="dxa"/>
+            <w:tcBorders>
+              <w:top w:val="nil"/>
+              <w:left w:val="single" w:color="auto" w:sz="8" w:space="0"/>
+              <w:bottom w:val="nil"/>
+              <w:right w:val="nil"/>
+            </w:tcBorders>
+            <w:vAlign w:val="bottom"/>
+          </w:tcPr>
+          <w:p>
+            <w:pPr>
+              <w:widowControl w:val="0"/>
+              <w:autoSpaceDE w:val="0"/>
+              <w:autoSpaceDN w:val="0"/>
+              <w:adjustRightInd w:val="0"/>
+              <w:ind w:left="120"/>
+              <w:jc w:val="both"/>
+              <w:rPr>
+                <w:szCs w:val="26"/>
+              </w:rPr>
+            </w:pPr>
+            <w:r>
+              <w:rPr>
+                <w:szCs w:val="26"/>
+              </w:rPr>
+              <w:t xml:space="preserve">Description: </w:t>
+            </w:r>
+          </w:p>
+        </w:tc>
+        <w:tc>
+          <w:tcPr>
+            <w:tcW w:w="4635" w:type="dxa"/>
+            <w:tcBorders>
+              <w:top w:val="nil"/>
+              <w:left w:val="nil"/>
+              <w:bottom w:val="nil"/>
+              <w:right w:val="nil"/>
+            </w:tcBorders>
+            <w:vAlign w:val="bottom"/>
+          </w:tcPr>
+          <w:p>
+            <w:pPr>
+              <w:widowControl w:val="0"/>
+              <w:autoSpaceDE w:val="0"/>
+              <w:autoSpaceDN w:val="0"/>
+              <w:adjustRightInd w:val="0"/>
+              <w:jc w:val="both"/>
+              <w:rPr>
+                <w:szCs w:val="26"/>
+              </w:rPr>
+            </w:pPr>
+            <w:r>
+              <w:rPr>
+                <w:szCs w:val="26"/>
+              </w:rPr>
+              <w:t>Thêm người dùng bằng file excel</w:t>
             </w:r>
           </w:p>
         </w:tc>
@@ -36749,14 +37299,6 @@
         </w:tc>
       </w:tr>
       <w:tr>
-        <w:tblPrEx>
-          <w:tblCellMar>
-            <w:top w:w="0" w:type="dxa"/>
-            <w:left w:w="0" w:type="dxa"/>
-            <w:bottom w:w="0" w:type="dxa"/>
-            <w:right w:w="0" w:type="dxa"/>
-          </w:tblCellMar>
-        </w:tblPrEx>
         <w:trPr>
           <w:trHeight w:val="255" w:hRule="atLeast"/>
         </w:trPr>
@@ -36766,7 +37308,7 @@
             <w:tcBorders>
               <w:top w:val="nil"/>
               <w:left w:val="nil"/>
-              <w:bottom w:val="single" w:color="auto" w:sz="4" w:space="0"/>
+              <w:bottom w:val="single" w:color="auto" w:sz="8" w:space="0"/>
               <w:right w:val="nil"/>
             </w:tcBorders>
             <w:vAlign w:val="bottom"/>
@@ -36789,7 +37331,7 @@
             <w:tcBorders>
               <w:top w:val="nil"/>
               <w:left w:val="nil"/>
-              <w:bottom w:val="single" w:color="auto" w:sz="4" w:space="0"/>
+              <w:bottom w:val="single" w:color="auto" w:sz="8" w:space="0"/>
               <w:right w:val="nil"/>
             </w:tcBorders>
             <w:vAlign w:val="bottom"/>
@@ -36804,6 +37346,50 @@
                 <w:szCs w:val="26"/>
               </w:rPr>
             </w:pPr>
+          </w:p>
+        </w:tc>
+      </w:tr>
+      <w:tr>
+        <w:trPr>
+          <w:trHeight w:val="328" w:hRule="atLeast"/>
+        </w:trPr>
+        <w:tc>
+          <w:tcPr>
+            <w:tcW w:w="9357" w:type="dxa"/>
+            <w:gridSpan w:val="2"/>
+            <w:tcBorders>
+              <w:top w:val="nil"/>
+              <w:left w:val="single" w:color="auto" w:sz="8" w:space="0"/>
+              <w:bottom w:val="nil"/>
+              <w:right w:val="nil"/>
+            </w:tcBorders>
+            <w:vAlign w:val="bottom"/>
+          </w:tcPr>
+          <w:p>
+            <w:pPr>
+              <w:widowControl w:val="0"/>
+              <w:autoSpaceDE w:val="0"/>
+              <w:autoSpaceDN w:val="0"/>
+              <w:adjustRightInd w:val="0"/>
+              <w:ind w:left="127"/>
+              <w:rPr>
+                <w:szCs w:val="26"/>
+              </w:rPr>
+            </w:pPr>
+            <w:r>
+              <w:rPr>
+                <w:b/>
+                <w:bCs/>
+                <w:szCs w:val="26"/>
+              </w:rPr>
+              <w:t xml:space="preserve">Pre-conditions: </w:t>
+            </w:r>
+            <w:r>
+              <w:rPr>
+                <w:szCs w:val="26"/>
+              </w:rPr>
+              <w:t>Người dùng cần đăng nhập thành công</w:t>
+            </w:r>
           </w:p>
         </w:tc>
       </w:tr>
@@ -36817,17 +37403,17 @@
           </w:tblCellMar>
         </w:tblPrEx>
         <w:trPr>
-          <w:trHeight w:val="328" w:hRule="atLeast"/>
+          <w:trHeight w:val="80" w:hRule="atLeast"/>
         </w:trPr>
         <w:tc>
           <w:tcPr>
             <w:tcW w:w="9357" w:type="dxa"/>
             <w:gridSpan w:val="2"/>
             <w:tcBorders>
-              <w:top w:val="single" w:color="auto" w:sz="4" w:space="0"/>
-              <w:left w:val="single" w:color="auto" w:sz="4" w:space="0"/>
-              <w:bottom w:val="single" w:color="auto" w:sz="4" w:space="0"/>
-              <w:right w:val="single" w:color="auto" w:sz="4" w:space="0"/>
+              <w:top w:val="nil"/>
+              <w:left w:val="single" w:color="auto" w:sz="8" w:space="0"/>
+              <w:bottom w:val="nil"/>
+              <w:right w:val="nil"/>
             </w:tcBorders>
             <w:vAlign w:val="bottom"/>
           </w:tcPr>
@@ -36837,25 +37423,48 @@
               <w:autoSpaceDE w:val="0"/>
               <w:autoSpaceDN w:val="0"/>
               <w:adjustRightInd w:val="0"/>
-              <w:ind w:left="127"/>
-              <w:rPr>
-                <w:szCs w:val="26"/>
-              </w:rPr>
-            </w:pPr>
-            <w:r>
+              <w:rPr>
+                <w:szCs w:val="26"/>
+              </w:rPr>
+            </w:pPr>
+          </w:p>
+        </w:tc>
+      </w:tr>
+      <w:tr>
+        <w:tblPrEx>
+          <w:tblCellMar>
+            <w:top w:w="0" w:type="dxa"/>
+            <w:left w:w="0" w:type="dxa"/>
+            <w:bottom w:w="0" w:type="dxa"/>
+            <w:right w:w="0" w:type="dxa"/>
+          </w:tblCellMar>
+        </w:tblPrEx>
+        <w:trPr>
+          <w:trHeight w:val="80" w:hRule="atLeast"/>
+        </w:trPr>
+        <w:tc>
+          <w:tcPr>
+            <w:tcW w:w="9357" w:type="dxa"/>
+            <w:gridSpan w:val="2"/>
+            <w:tcBorders>
+              <w:top w:val="nil"/>
+              <w:left w:val="single" w:color="auto" w:sz="8" w:space="0"/>
+              <w:bottom w:val="single" w:color="auto" w:sz="8" w:space="0"/>
+              <w:right w:val="nil"/>
+            </w:tcBorders>
+            <w:vAlign w:val="bottom"/>
+          </w:tcPr>
+          <w:p>
+            <w:pPr>
+              <w:widowControl w:val="0"/>
+              <w:autoSpaceDE w:val="0"/>
+              <w:autoSpaceDN w:val="0"/>
+              <w:adjustRightInd w:val="0"/>
               <w:rPr>
                 <w:b/>
-                <w:bCs/>
-                <w:szCs w:val="26"/>
-              </w:rPr>
-              <w:t xml:space="preserve">Pre-conditions: </w:t>
-            </w:r>
-            <w:r>
-              <w:rPr>
-                <w:szCs w:val="26"/>
-              </w:rPr>
-              <w:t>Người dùng cần có bài kiểm tra để thực hiện</w:t>
-            </w:r>
+                <w:szCs w:val="26"/>
+              </w:rPr>
+            </w:pPr>
           </w:p>
         </w:tc>
       </w:tr>
@@ -36866,7 +37475,6 @@
         <w:spacing w:before="240"/>
         <w:ind w:left="0"/>
       </w:pPr>
-      <w:bookmarkStart w:id="141" w:name="_Toc46498036"/>
       <w:r>
         <w:t>Test case thực hiện bài kiểm tra</w:t>
       </w:r>
@@ -37902,642 +38510,6 @@
       </w:r>
       <w:bookmarkEnd w:id="142"/>
     </w:p>
-    <w:tbl>
-      <w:tblPr>
-        <w:tblStyle w:val="12"/>
-        <w:tblpPr w:leftFromText="180" w:rightFromText="180" w:vertAnchor="page" w:horzAnchor="margin" w:tblpY="2116"/>
-        <w:tblW w:w="9357" w:type="dxa"/>
-        <w:tblInd w:w="0" w:type="dxa"/>
-        <w:tblLayout w:type="fixed"/>
-        <w:tblCellMar>
-          <w:top w:w="0" w:type="dxa"/>
-          <w:left w:w="0" w:type="dxa"/>
-          <w:bottom w:w="0" w:type="dxa"/>
-          <w:right w:w="0" w:type="dxa"/>
-        </w:tblCellMar>
-      </w:tblPr>
-      <w:tblGrid>
-        <w:gridCol w:w="4722"/>
-        <w:gridCol w:w="4635"/>
-      </w:tblGrid>
-      <w:tr>
-        <w:tblPrEx>
-          <w:tblCellMar>
-            <w:top w:w="0" w:type="dxa"/>
-            <w:left w:w="0" w:type="dxa"/>
-            <w:bottom w:w="0" w:type="dxa"/>
-            <w:right w:w="0" w:type="dxa"/>
-          </w:tblCellMar>
-        </w:tblPrEx>
-        <w:trPr>
-          <w:trHeight w:val="598" w:hRule="atLeast"/>
-        </w:trPr>
-        <w:tc>
-          <w:tcPr>
-            <w:tcW w:w="4722" w:type="dxa"/>
-            <w:tcBorders>
-              <w:top w:val="nil"/>
-              <w:left w:val="single" w:color="auto" w:sz="8" w:space="0"/>
-              <w:bottom w:val="nil"/>
-              <w:right w:val="nil"/>
-            </w:tcBorders>
-            <w:vAlign w:val="bottom"/>
-          </w:tcPr>
-          <w:p>
-            <w:pPr>
-              <w:widowControl w:val="0"/>
-              <w:autoSpaceDE w:val="0"/>
-              <w:autoSpaceDN w:val="0"/>
-              <w:adjustRightInd w:val="0"/>
-              <w:ind w:left="120"/>
-              <w:jc w:val="both"/>
-              <w:rPr>
-                <w:szCs w:val="26"/>
-              </w:rPr>
-            </w:pPr>
-            <w:r>
-              <w:rPr>
-                <w:szCs w:val="26"/>
-              </w:rPr>
-              <w:t xml:space="preserve">Test Case ID: </w:t>
-            </w:r>
-          </w:p>
-        </w:tc>
-        <w:tc>
-          <w:tcPr>
-            <w:tcW w:w="4635" w:type="dxa"/>
-            <w:tcBorders>
-              <w:top w:val="nil"/>
-              <w:left w:val="nil"/>
-              <w:bottom w:val="nil"/>
-              <w:right w:val="nil"/>
-            </w:tcBorders>
-            <w:vAlign w:val="bottom"/>
-          </w:tcPr>
-          <w:p>
-            <w:pPr>
-              <w:widowControl w:val="0"/>
-              <w:autoSpaceDE w:val="0"/>
-              <w:autoSpaceDN w:val="0"/>
-              <w:adjustRightInd w:val="0"/>
-              <w:jc w:val="both"/>
-              <w:rPr>
-                <w:szCs w:val="26"/>
-              </w:rPr>
-            </w:pPr>
-            <w:r>
-              <w:rPr>
-                <w:szCs w:val="26"/>
-              </w:rPr>
-              <w:t>TC_03</w:t>
-            </w:r>
-          </w:p>
-        </w:tc>
-      </w:tr>
-      <w:tr>
-        <w:tblPrEx>
-          <w:tblCellMar>
-            <w:top w:w="0" w:type="dxa"/>
-            <w:left w:w="0" w:type="dxa"/>
-            <w:bottom w:w="0" w:type="dxa"/>
-            <w:right w:w="0" w:type="dxa"/>
-          </w:tblCellMar>
-        </w:tblPrEx>
-        <w:trPr>
-          <w:trHeight w:val="428" w:hRule="atLeast"/>
-        </w:trPr>
-        <w:tc>
-          <w:tcPr>
-            <w:tcW w:w="4722" w:type="dxa"/>
-            <w:tcBorders>
-              <w:top w:val="nil"/>
-              <w:left w:val="single" w:color="auto" w:sz="8" w:space="0"/>
-              <w:bottom w:val="nil"/>
-              <w:right w:val="nil"/>
-            </w:tcBorders>
-            <w:vAlign w:val="bottom"/>
-          </w:tcPr>
-          <w:p>
-            <w:pPr>
-              <w:widowControl w:val="0"/>
-              <w:autoSpaceDE w:val="0"/>
-              <w:autoSpaceDN w:val="0"/>
-              <w:adjustRightInd w:val="0"/>
-              <w:ind w:left="120"/>
-              <w:jc w:val="both"/>
-              <w:rPr>
-                <w:szCs w:val="26"/>
-              </w:rPr>
-            </w:pPr>
-            <w:r>
-              <w:rPr>
-                <w:szCs w:val="26"/>
-              </w:rPr>
-              <w:t xml:space="preserve">Test Priority (Low/Medium/High): </w:t>
-            </w:r>
-          </w:p>
-        </w:tc>
-        <w:tc>
-          <w:tcPr>
-            <w:tcW w:w="4635" w:type="dxa"/>
-            <w:tcBorders>
-              <w:top w:val="nil"/>
-              <w:left w:val="nil"/>
-              <w:bottom w:val="nil"/>
-              <w:right w:val="nil"/>
-            </w:tcBorders>
-            <w:vAlign w:val="bottom"/>
-          </w:tcPr>
-          <w:p>
-            <w:pPr>
-              <w:widowControl w:val="0"/>
-              <w:autoSpaceDE w:val="0"/>
-              <w:autoSpaceDN w:val="0"/>
-              <w:adjustRightInd w:val="0"/>
-              <w:jc w:val="both"/>
-              <w:rPr>
-                <w:szCs w:val="26"/>
-              </w:rPr>
-            </w:pPr>
-            <w:r>
-              <w:rPr>
-                <w:szCs w:val="26"/>
-              </w:rPr>
-              <w:t>High</w:t>
-            </w:r>
-          </w:p>
-        </w:tc>
-      </w:tr>
-      <w:tr>
-        <w:tblPrEx>
-          <w:tblCellMar>
-            <w:top w:w="0" w:type="dxa"/>
-            <w:left w:w="0" w:type="dxa"/>
-            <w:bottom w:w="0" w:type="dxa"/>
-            <w:right w:w="0" w:type="dxa"/>
-          </w:tblCellMar>
-        </w:tblPrEx>
-        <w:trPr>
-          <w:trHeight w:val="427" w:hRule="atLeast"/>
-        </w:trPr>
-        <w:tc>
-          <w:tcPr>
-            <w:tcW w:w="4722" w:type="dxa"/>
-            <w:tcBorders>
-              <w:top w:val="nil"/>
-              <w:left w:val="single" w:color="auto" w:sz="8" w:space="0"/>
-              <w:bottom w:val="nil"/>
-              <w:right w:val="nil"/>
-            </w:tcBorders>
-            <w:vAlign w:val="bottom"/>
-          </w:tcPr>
-          <w:p>
-            <w:pPr>
-              <w:widowControl w:val="0"/>
-              <w:autoSpaceDE w:val="0"/>
-              <w:autoSpaceDN w:val="0"/>
-              <w:adjustRightInd w:val="0"/>
-              <w:ind w:left="120"/>
-              <w:jc w:val="both"/>
-              <w:rPr>
-                <w:szCs w:val="26"/>
-              </w:rPr>
-            </w:pPr>
-            <w:r>
-              <w:rPr>
-                <w:szCs w:val="26"/>
-              </w:rPr>
-              <w:t xml:space="preserve">Module Name: </w:t>
-            </w:r>
-          </w:p>
-        </w:tc>
-        <w:tc>
-          <w:tcPr>
-            <w:tcW w:w="4635" w:type="dxa"/>
-            <w:tcBorders>
-              <w:top w:val="nil"/>
-              <w:left w:val="nil"/>
-              <w:bottom w:val="nil"/>
-              <w:right w:val="nil"/>
-            </w:tcBorders>
-            <w:vAlign w:val="bottom"/>
-          </w:tcPr>
-          <w:p>
-            <w:pPr>
-              <w:widowControl w:val="0"/>
-              <w:autoSpaceDE w:val="0"/>
-              <w:autoSpaceDN w:val="0"/>
-              <w:adjustRightInd w:val="0"/>
-              <w:jc w:val="both"/>
-              <w:rPr>
-                <w:szCs w:val="26"/>
-              </w:rPr>
-            </w:pPr>
-            <w:r>
-              <w:rPr>
-                <w:szCs w:val="26"/>
-              </w:rPr>
-              <w:t>Quản lý tài khoản</w:t>
-            </w:r>
-          </w:p>
-        </w:tc>
-      </w:tr>
-      <w:tr>
-        <w:tblPrEx>
-          <w:tblCellMar>
-            <w:top w:w="0" w:type="dxa"/>
-            <w:left w:w="0" w:type="dxa"/>
-            <w:bottom w:w="0" w:type="dxa"/>
-            <w:right w:w="0" w:type="dxa"/>
-          </w:tblCellMar>
-        </w:tblPrEx>
-        <w:trPr>
-          <w:trHeight w:val="428" w:hRule="atLeast"/>
-        </w:trPr>
-        <w:tc>
-          <w:tcPr>
-            <w:tcW w:w="4722" w:type="dxa"/>
-            <w:tcBorders>
-              <w:top w:val="nil"/>
-              <w:left w:val="single" w:color="auto" w:sz="8" w:space="0"/>
-              <w:bottom w:val="nil"/>
-              <w:right w:val="nil"/>
-            </w:tcBorders>
-            <w:vAlign w:val="bottom"/>
-          </w:tcPr>
-          <w:p>
-            <w:pPr>
-              <w:widowControl w:val="0"/>
-              <w:autoSpaceDE w:val="0"/>
-              <w:autoSpaceDN w:val="0"/>
-              <w:adjustRightInd w:val="0"/>
-              <w:ind w:left="120"/>
-              <w:jc w:val="both"/>
-              <w:rPr>
-                <w:szCs w:val="26"/>
-              </w:rPr>
-            </w:pPr>
-            <w:r>
-              <w:rPr>
-                <w:szCs w:val="26"/>
-              </w:rPr>
-              <w:t xml:space="preserve">Test Title: </w:t>
-            </w:r>
-          </w:p>
-        </w:tc>
-        <w:tc>
-          <w:tcPr>
-            <w:tcW w:w="4635" w:type="dxa"/>
-            <w:tcBorders>
-              <w:top w:val="nil"/>
-              <w:left w:val="nil"/>
-              <w:bottom w:val="nil"/>
-              <w:right w:val="nil"/>
-            </w:tcBorders>
-            <w:vAlign w:val="bottom"/>
-          </w:tcPr>
-          <w:p>
-            <w:pPr>
-              <w:widowControl w:val="0"/>
-              <w:autoSpaceDE w:val="0"/>
-              <w:autoSpaceDN w:val="0"/>
-              <w:adjustRightInd w:val="0"/>
-              <w:jc w:val="both"/>
-              <w:rPr>
-                <w:szCs w:val="26"/>
-              </w:rPr>
-            </w:pPr>
-            <w:r>
-              <w:rPr>
-                <w:szCs w:val="26"/>
-              </w:rPr>
-              <w:t>Nhập danh sách tài khoản</w:t>
-            </w:r>
-          </w:p>
-        </w:tc>
-      </w:tr>
-      <w:tr>
-        <w:tblPrEx>
-          <w:tblCellMar>
-            <w:top w:w="0" w:type="dxa"/>
-            <w:left w:w="0" w:type="dxa"/>
-            <w:bottom w:w="0" w:type="dxa"/>
-            <w:right w:w="0" w:type="dxa"/>
-          </w:tblCellMar>
-        </w:tblPrEx>
-        <w:trPr>
-          <w:trHeight w:val="428" w:hRule="atLeast"/>
-        </w:trPr>
-        <w:tc>
-          <w:tcPr>
-            <w:tcW w:w="4722" w:type="dxa"/>
-            <w:tcBorders>
-              <w:top w:val="nil"/>
-              <w:left w:val="single" w:color="auto" w:sz="8" w:space="0"/>
-              <w:bottom w:val="nil"/>
-              <w:right w:val="nil"/>
-            </w:tcBorders>
-            <w:vAlign w:val="bottom"/>
-          </w:tcPr>
-          <w:p>
-            <w:pPr>
-              <w:widowControl w:val="0"/>
-              <w:autoSpaceDE w:val="0"/>
-              <w:autoSpaceDN w:val="0"/>
-              <w:adjustRightInd w:val="0"/>
-              <w:ind w:left="120"/>
-              <w:jc w:val="both"/>
-              <w:rPr>
-                <w:szCs w:val="26"/>
-              </w:rPr>
-            </w:pPr>
-            <w:r>
-              <w:rPr>
-                <w:szCs w:val="26"/>
-              </w:rPr>
-              <w:t xml:space="preserve">Description: </w:t>
-            </w:r>
-          </w:p>
-        </w:tc>
-        <w:tc>
-          <w:tcPr>
-            <w:tcW w:w="4635" w:type="dxa"/>
-            <w:tcBorders>
-              <w:top w:val="nil"/>
-              <w:left w:val="nil"/>
-              <w:bottom w:val="nil"/>
-              <w:right w:val="nil"/>
-            </w:tcBorders>
-            <w:vAlign w:val="bottom"/>
-          </w:tcPr>
-          <w:p>
-            <w:pPr>
-              <w:widowControl w:val="0"/>
-              <w:autoSpaceDE w:val="0"/>
-              <w:autoSpaceDN w:val="0"/>
-              <w:adjustRightInd w:val="0"/>
-              <w:jc w:val="both"/>
-              <w:rPr>
-                <w:szCs w:val="26"/>
-              </w:rPr>
-            </w:pPr>
-            <w:r>
-              <w:rPr>
-                <w:szCs w:val="26"/>
-              </w:rPr>
-              <w:t>Thêm người dùng bằng file excel</w:t>
-            </w:r>
-          </w:p>
-        </w:tc>
-      </w:tr>
-      <w:tr>
-        <w:tblPrEx>
-          <w:tblCellMar>
-            <w:top w:w="0" w:type="dxa"/>
-            <w:left w:w="0" w:type="dxa"/>
-            <w:bottom w:w="0" w:type="dxa"/>
-            <w:right w:w="0" w:type="dxa"/>
-          </w:tblCellMar>
-        </w:tblPrEx>
-        <w:trPr>
-          <w:trHeight w:val="395" w:hRule="atLeast"/>
-        </w:trPr>
-        <w:tc>
-          <w:tcPr>
-            <w:tcW w:w="4722" w:type="dxa"/>
-            <w:tcBorders>
-              <w:top w:val="nil"/>
-              <w:left w:val="single" w:color="auto" w:sz="8" w:space="0"/>
-              <w:bottom w:val="single" w:color="auto" w:sz="8" w:space="0"/>
-              <w:right w:val="nil"/>
-            </w:tcBorders>
-            <w:vAlign w:val="bottom"/>
-          </w:tcPr>
-          <w:p>
-            <w:pPr>
-              <w:widowControl w:val="0"/>
-              <w:autoSpaceDE w:val="0"/>
-              <w:autoSpaceDN w:val="0"/>
-              <w:adjustRightInd w:val="0"/>
-              <w:jc w:val="both"/>
-              <w:rPr>
-                <w:szCs w:val="26"/>
-              </w:rPr>
-            </w:pPr>
-          </w:p>
-        </w:tc>
-        <w:tc>
-          <w:tcPr>
-            <w:tcW w:w="4635" w:type="dxa"/>
-            <w:tcBorders>
-              <w:top w:val="nil"/>
-              <w:left w:val="nil"/>
-              <w:bottom w:val="single" w:color="auto" w:sz="8" w:space="0"/>
-              <w:right w:val="nil"/>
-            </w:tcBorders>
-            <w:vAlign w:val="bottom"/>
-          </w:tcPr>
-          <w:p>
-            <w:pPr>
-              <w:widowControl w:val="0"/>
-              <w:autoSpaceDE w:val="0"/>
-              <w:autoSpaceDN w:val="0"/>
-              <w:adjustRightInd w:val="0"/>
-              <w:jc w:val="both"/>
-              <w:rPr>
-                <w:szCs w:val="26"/>
-              </w:rPr>
-            </w:pPr>
-          </w:p>
-        </w:tc>
-      </w:tr>
-      <w:tr>
-        <w:tblPrEx>
-          <w:tblCellMar>
-            <w:top w:w="0" w:type="dxa"/>
-            <w:left w:w="0" w:type="dxa"/>
-            <w:bottom w:w="0" w:type="dxa"/>
-            <w:right w:w="0" w:type="dxa"/>
-          </w:tblCellMar>
-        </w:tblPrEx>
-        <w:trPr>
-          <w:trHeight w:val="255" w:hRule="atLeast"/>
-        </w:trPr>
-        <w:tc>
-          <w:tcPr>
-            <w:tcW w:w="4722" w:type="dxa"/>
-            <w:tcBorders>
-              <w:top w:val="nil"/>
-              <w:left w:val="nil"/>
-              <w:bottom w:val="single" w:color="auto" w:sz="8" w:space="0"/>
-              <w:right w:val="nil"/>
-            </w:tcBorders>
-            <w:vAlign w:val="bottom"/>
-          </w:tcPr>
-          <w:p>
-            <w:pPr>
-              <w:widowControl w:val="0"/>
-              <w:autoSpaceDE w:val="0"/>
-              <w:autoSpaceDN w:val="0"/>
-              <w:adjustRightInd w:val="0"/>
-              <w:rPr>
-                <w:szCs w:val="26"/>
-              </w:rPr>
-            </w:pPr>
-          </w:p>
-        </w:tc>
-        <w:tc>
-          <w:tcPr>
-            <w:tcW w:w="4635" w:type="dxa"/>
-            <w:tcBorders>
-              <w:top w:val="nil"/>
-              <w:left w:val="nil"/>
-              <w:bottom w:val="single" w:color="auto" w:sz="8" w:space="0"/>
-              <w:right w:val="nil"/>
-            </w:tcBorders>
-            <w:vAlign w:val="bottom"/>
-          </w:tcPr>
-          <w:p>
-            <w:pPr>
-              <w:widowControl w:val="0"/>
-              <w:autoSpaceDE w:val="0"/>
-              <w:autoSpaceDN w:val="0"/>
-              <w:adjustRightInd w:val="0"/>
-              <w:rPr>
-                <w:szCs w:val="26"/>
-              </w:rPr>
-            </w:pPr>
-          </w:p>
-        </w:tc>
-      </w:tr>
-      <w:tr>
-        <w:tblPrEx>
-          <w:tblCellMar>
-            <w:top w:w="0" w:type="dxa"/>
-            <w:left w:w="0" w:type="dxa"/>
-            <w:bottom w:w="0" w:type="dxa"/>
-            <w:right w:w="0" w:type="dxa"/>
-          </w:tblCellMar>
-        </w:tblPrEx>
-        <w:trPr>
-          <w:trHeight w:val="328" w:hRule="atLeast"/>
-        </w:trPr>
-        <w:tc>
-          <w:tcPr>
-            <w:tcW w:w="9357" w:type="dxa"/>
-            <w:gridSpan w:val="2"/>
-            <w:tcBorders>
-              <w:top w:val="nil"/>
-              <w:left w:val="single" w:color="auto" w:sz="8" w:space="0"/>
-              <w:bottom w:val="nil"/>
-              <w:right w:val="nil"/>
-            </w:tcBorders>
-            <w:vAlign w:val="bottom"/>
-          </w:tcPr>
-          <w:p>
-            <w:pPr>
-              <w:widowControl w:val="0"/>
-              <w:autoSpaceDE w:val="0"/>
-              <w:autoSpaceDN w:val="0"/>
-              <w:adjustRightInd w:val="0"/>
-              <w:ind w:left="127"/>
-              <w:rPr>
-                <w:szCs w:val="26"/>
-              </w:rPr>
-            </w:pPr>
-            <w:r>
-              <w:rPr>
-                <w:b/>
-                <w:bCs/>
-                <w:szCs w:val="26"/>
-              </w:rPr>
-              <w:t xml:space="preserve">Pre-conditions: </w:t>
-            </w:r>
-            <w:r>
-              <w:rPr>
-                <w:szCs w:val="26"/>
-              </w:rPr>
-              <w:t>Người dùng cần đăng nhập thành công</w:t>
-            </w:r>
-          </w:p>
-        </w:tc>
-      </w:tr>
-      <w:tr>
-        <w:tblPrEx>
-          <w:tblCellMar>
-            <w:top w:w="0" w:type="dxa"/>
-            <w:left w:w="0" w:type="dxa"/>
-            <w:bottom w:w="0" w:type="dxa"/>
-            <w:right w:w="0" w:type="dxa"/>
-          </w:tblCellMar>
-        </w:tblPrEx>
-        <w:trPr>
-          <w:trHeight w:val="80" w:hRule="atLeast"/>
-        </w:trPr>
-        <w:tc>
-          <w:tcPr>
-            <w:tcW w:w="9357" w:type="dxa"/>
-            <w:gridSpan w:val="2"/>
-            <w:tcBorders>
-              <w:top w:val="nil"/>
-              <w:left w:val="single" w:color="auto" w:sz="8" w:space="0"/>
-              <w:bottom w:val="nil"/>
-              <w:right w:val="nil"/>
-            </w:tcBorders>
-            <w:vAlign w:val="bottom"/>
-          </w:tcPr>
-          <w:p>
-            <w:pPr>
-              <w:widowControl w:val="0"/>
-              <w:autoSpaceDE w:val="0"/>
-              <w:autoSpaceDN w:val="0"/>
-              <w:adjustRightInd w:val="0"/>
-              <w:rPr>
-                <w:szCs w:val="26"/>
-              </w:rPr>
-            </w:pPr>
-          </w:p>
-        </w:tc>
-      </w:tr>
-      <w:tr>
-        <w:tblPrEx>
-          <w:tblCellMar>
-            <w:top w:w="0" w:type="dxa"/>
-            <w:left w:w="0" w:type="dxa"/>
-            <w:bottom w:w="0" w:type="dxa"/>
-            <w:right w:w="0" w:type="dxa"/>
-          </w:tblCellMar>
-        </w:tblPrEx>
-        <w:trPr>
-          <w:trHeight w:val="80" w:hRule="atLeast"/>
-        </w:trPr>
-        <w:tc>
-          <w:tcPr>
-            <w:tcW w:w="9357" w:type="dxa"/>
-            <w:gridSpan w:val="2"/>
-            <w:tcBorders>
-              <w:top w:val="nil"/>
-              <w:left w:val="single" w:color="auto" w:sz="8" w:space="0"/>
-              <w:bottom w:val="single" w:color="auto" w:sz="8" w:space="0"/>
-              <w:right w:val="nil"/>
-            </w:tcBorders>
-            <w:vAlign w:val="bottom"/>
-          </w:tcPr>
-          <w:p>
-            <w:pPr>
-              <w:widowControl w:val="0"/>
-              <w:autoSpaceDE w:val="0"/>
-              <w:autoSpaceDN w:val="0"/>
-              <w:adjustRightInd w:val="0"/>
-              <w:rPr>
-                <w:b/>
-                <w:szCs w:val="26"/>
-              </w:rPr>
-            </w:pPr>
-          </w:p>
-        </w:tc>
-      </w:tr>
-    </w:tbl>
     <w:p/>
     <w:p>
       <w:pPr>
@@ -40032,14 +40004,6 @@
         </w:tc>
       </w:tr>
       <w:tr>
-        <w:tblPrEx>
-          <w:tblCellMar>
-            <w:top w:w="0" w:type="dxa"/>
-            <w:left w:w="0" w:type="dxa"/>
-            <w:bottom w:w="0" w:type="dxa"/>
-            <w:right w:w="0" w:type="dxa"/>
-          </w:tblCellMar>
-        </w:tblPrEx>
         <w:trPr>
           <w:trHeight w:val="255" w:hRule="atLeast"/>
         </w:trPr>
@@ -40172,14 +40136,6 @@
         </w:tc>
       </w:tr>
       <w:tr>
-        <w:tblPrEx>
-          <w:tblCellMar>
-            <w:top w:w="0" w:type="dxa"/>
-            <w:left w:w="0" w:type="dxa"/>
-            <w:bottom w:w="0" w:type="dxa"/>
-            <w:right w:w="0" w:type="dxa"/>
-          </w:tblCellMar>
-        </w:tblPrEx>
         <w:trPr>
           <w:trHeight w:val="80" w:hRule="atLeast"/>
         </w:trPr>
@@ -41687,14 +41643,6 @@
         </w:tc>
       </w:tr>
       <w:tr>
-        <w:tblPrEx>
-          <w:tblCellMar>
-            <w:top w:w="0" w:type="dxa"/>
-            <w:left w:w="0" w:type="dxa"/>
-            <w:bottom w:w="0" w:type="dxa"/>
-            <w:right w:w="0" w:type="dxa"/>
-          </w:tblCellMar>
-        </w:tblPrEx>
         <w:trPr>
           <w:trHeight w:val="80" w:hRule="atLeast"/>
         </w:trPr>
@@ -50126,7 +50074,7 @@
     <w:sdtPr>
       <w:id w:val="211007138"/>
       <w:docPartObj>
-        <w:docPartGallery w:val="AutoText"/>
+        <w:docPartGallery w:val="autotext"/>
       </w:docPartObj>
     </w:sdtPr>
     <w:sdtContent>
@@ -50171,7 +50119,7 @@
     <w:sdtPr>
       <w:id w:val="-1799210090"/>
       <w:docPartObj>
-        <w:docPartGallery w:val="AutoText"/>
+        <w:docPartGallery w:val="autotext"/>
       </w:docPartObj>
     </w:sdtPr>
     <w:sdtContent>
@@ -50233,7 +50181,7 @@
     <w:sdtPr>
       <w:id w:val="-880628716"/>
       <w:docPartObj>
-        <w:docPartGallery w:val="AutoText"/>
+        <w:docPartGallery w:val="autotext"/>
       </w:docPartObj>
     </w:sdtPr>
     <w:sdtContent>
@@ -50727,7 +50675,7 @@
         </w14:shadow>
         <w14:reflection w14:blurRad="0" w14:stA="0" w14:stPos="0" w14:endA="0" w14:endPos="0" w14:dist="0" w14:dir="0" w14:fadeDir="0" w14:sx="0" w14:sy="0" w14:kx="0" w14:ky="0" w14:algn="none"/>
         <w14:props3d w14:extrusionH="0" w14:contourW="0" w14:prstMaterial="none"/>
-        <w14:scene3d w14:prst="orthographicFront">
+        <w14:scene3d>
           <w14:lightRig w14:rig="threePt" w14:dir="t">
             <w14:rot w14:lat="0" w14:lon="0" w14:rev="0"/>
           </w14:lightRig>
@@ -50775,7 +50723,7 @@
         </w14:shadow>
         <w14:reflection w14:blurRad="0" w14:stA="0" w14:stPos="0" w14:endA="0" w14:endPos="0" w14:dist="0" w14:dir="0" w14:fadeDir="0" w14:sx="0" w14:sy="0" w14:kx="0" w14:ky="0" w14:algn="none"/>
         <w14:props3d w14:extrusionH="0" w14:contourW="0" w14:prstMaterial="none"/>
-        <w14:scene3d w14:prst="orthographicFront">
+        <w14:scene3d>
           <w14:lightRig w14:rig="threePt" w14:dir="t">
             <w14:rot w14:lat="0" w14:lon="0" w14:rev="0"/>
           </w14:lightRig>
@@ -50824,7 +50772,7 @@
         </w14:shadow>
         <w14:reflection w14:blurRad="0" w14:stA="0" w14:stPos="0" w14:endA="0" w14:endPos="0" w14:dist="0" w14:dir="0" w14:fadeDir="0" w14:sx="0" w14:sy="0" w14:kx="0" w14:ky="0" w14:algn="none"/>
         <w14:props3d w14:extrusionH="0" w14:contourW="0" w14:prstMaterial="none"/>
-        <w14:scene3d w14:prst="orthographicFront">
+        <w14:scene3d>
           <w14:lightRig w14:rig="threePt" w14:dir="t">
             <w14:rot w14:lat="0" w14:lon="0" w14:rev="0"/>
           </w14:lightRig>
@@ -50871,7 +50819,7 @@
         </w14:shadow>
         <w14:reflection w14:blurRad="0" w14:stA="0" w14:stPos="0" w14:endA="0" w14:endPos="0" w14:dist="0" w14:dir="0" w14:fadeDir="0" w14:sx="0" w14:sy="0" w14:kx="0" w14:ky="0" w14:algn="none"/>
         <w14:props3d w14:extrusionH="0" w14:contourW="0" w14:prstMaterial="none"/>
-        <w14:scene3d w14:prst="orthographicFront">
+        <w14:scene3d>
           <w14:lightRig w14:rig="threePt" w14:dir="t">
             <w14:rot w14:lat="0" w14:lon="0" w14:rev="0"/>
           </w14:lightRig>
@@ -53976,7 +53924,7 @@
     <w:lsdException w:uiPriority="99" w:name="index 9"/>
     <w:lsdException w:qFormat="1" w:uiPriority="39" w:semiHidden="0" w:name="toc 1"/>
     <w:lsdException w:qFormat="1" w:uiPriority="39" w:semiHidden="0" w:name="toc 2"/>
-    <w:lsdException w:uiPriority="39" w:semiHidden="0" w:name="toc 3"/>
+    <w:lsdException w:qFormat="1" w:uiPriority="39" w:semiHidden="0" w:name="toc 3"/>
     <w:lsdException w:qFormat="1" w:uiPriority="39" w:semiHidden="0" w:name="toc 4"/>
     <w:lsdException w:qFormat="1" w:uiPriority="39" w:semiHidden="0" w:name="toc 5"/>
     <w:lsdException w:qFormat="1" w:uiPriority="39" w:semiHidden="0" w:name="toc 6"/>
@@ -54040,7 +53988,7 @@
     <w:lsdException w:uiPriority="99" w:name="Body Text Indent 2"/>
     <w:lsdException w:uiPriority="99" w:name="Body Text Indent 3"/>
     <w:lsdException w:uiPriority="99" w:name="Block Text"/>
-    <w:lsdException w:uiPriority="99" w:semiHidden="0" w:name="Hyperlink"/>
+    <w:lsdException w:qFormat="1" w:uiPriority="99" w:semiHidden="0" w:name="Hyperlink"/>
     <w:lsdException w:qFormat="1" w:uiPriority="99" w:name="FollowedHyperlink"/>
     <w:lsdException w:qFormat="1" w:unhideWhenUsed="0" w:uiPriority="22" w:semiHidden="0" w:name="Strong"/>
     <w:lsdException w:qFormat="1" w:unhideWhenUsed="0" w:uiPriority="20" w:semiHidden="0" w:name="Emphasis"/>
@@ -54102,10 +54050,10 @@
     <w:lsdException w:uiPriority="99" w:name="Table Web 1"/>
     <w:lsdException w:uiPriority="99" w:name="Table Web 2"/>
     <w:lsdException w:uiPriority="99" w:name="Table Web 3"/>
-    <w:lsdException w:uiPriority="99" w:name="Balloon Text"/>
+    <w:lsdException w:qFormat="1" w:uiPriority="99" w:name="Balloon Text"/>
     <w:lsdException w:qFormat="1" w:unhideWhenUsed="0" w:uiPriority="39" w:semiHidden="0" w:name="Table Grid"/>
     <w:lsdException w:uiPriority="99" w:name="Table Theme"/>
-    <w:lsdException w:unhideWhenUsed="0" w:uiPriority="99" w:name="Placeholder Text"/>
+    <w:lsdException w:qFormat="1" w:unhideWhenUsed="0" w:uiPriority="99" w:name="Placeholder Text"/>
     <w:lsdException w:unhideWhenUsed="0" w:uiPriority="60" w:semiHidden="0" w:name="Light Shading"/>
     <w:lsdException w:unhideWhenUsed="0" w:uiPriority="61" w:semiHidden="0" w:name="Light List"/>
     <w:lsdException w:unhideWhenUsed="0" w:uiPriority="62" w:semiHidden="0" w:name="Light Grid"/>
@@ -54437,6 +54385,7 @@
     <w:link w:val="49"/>
     <w:semiHidden/>
     <w:unhideWhenUsed/>
+    <w:qFormat/>
     <w:uiPriority w:val="99"/>
     <w:pPr>
       <w:spacing w:line="240" w:lineRule="auto"/>
@@ -54554,6 +54503,7 @@
   <w:style w:type="character" w:styleId="19">
     <w:name w:val="Hyperlink"/>
     <w:unhideWhenUsed/>
+    <w:qFormat/>
     <w:uiPriority w:val="99"/>
     <w:rPr>
       <w:color w:val="0563C1"/>
@@ -54654,6 +54604,7 @@
     <w:next w:val="1"/>
     <w:autoRedefine/>
     <w:unhideWhenUsed/>
+    <w:qFormat/>
     <w:uiPriority w:val="39"/>
     <w:pPr>
       <w:tabs>
@@ -54827,6 +54778,7 @@
     <w:name w:val="Heading 5 Char"/>
     <w:basedOn w:val="11"/>
     <w:link w:val="6"/>
+    <w:qFormat/>
     <w:uiPriority w:val="0"/>
     <w:rPr>
       <w:rFonts w:eastAsia="Times New Roman"/>
@@ -54905,6 +54857,7 @@
     <w:name w:val="Footer Char"/>
     <w:basedOn w:val="11"/>
     <w:link w:val="16"/>
+    <w:qFormat/>
     <w:uiPriority w:val="99"/>
   </w:style>
   <w:style w:type="paragraph" w:customStyle="1" w:styleId="44">
@@ -54927,6 +54880,7 @@
   <w:style w:type="character" w:customStyle="1" w:styleId="45">
     <w:name w:val="List Paragraph Char"/>
     <w:link w:val="44"/>
+    <w:qFormat/>
     <w:locked/>
     <w:uiPriority w:val="0"/>
     <w:rPr>
@@ -54960,6 +54914,7 @@
     <w:name w:val="HTML Preformatted Char"/>
     <w:basedOn w:val="11"/>
     <w:link w:val="18"/>
+    <w:qFormat/>
     <w:uiPriority w:val="99"/>
     <w:rPr>
       <w:rFonts w:ascii="Courier New" w:hAnsi="Courier New" w:eastAsia="Times New Roman" w:cs="Times New Roman"/>
@@ -55071,6 +55026,7 @@
     <w:name w:val="3 Char"/>
     <w:basedOn w:val="11"/>
     <w:link w:val="54"/>
+    <w:qFormat/>
     <w:uiPriority w:val="99"/>
     <w:rPr>
       <w:rFonts w:ascii="Times New Roman" w:hAnsi="Times New Roman"/>
@@ -55166,6 +55122,7 @@
   <w:style w:type="character" w:customStyle="1" w:styleId="62">
     <w:name w:val="ff1"/>
     <w:basedOn w:val="11"/>
+    <w:qFormat/>
     <w:uiPriority w:val="0"/>
   </w:style>
   <w:style w:type="paragraph" w:customStyle="1" w:styleId="63">
@@ -55251,6 +55208,7 @@
     <w:name w:val="Placeholder Text"/>
     <w:basedOn w:val="11"/>
     <w:semiHidden/>
+    <w:qFormat/>
     <w:uiPriority w:val="99"/>
     <w:rPr>
       <w:color w:val="808080"/>
@@ -55285,6 +55243,7 @@
     <w:basedOn w:val="11"/>
     <w:semiHidden/>
     <w:unhideWhenUsed/>
+    <w:qFormat/>
     <w:uiPriority w:val="99"/>
     <w:rPr>
       <w:color w:val="605E5C"/>
@@ -55610,6 +55569,36 @@
 </file>
 
 <file path=customXml/item2.xml><?xml version="1.0" encoding="utf-8"?>
+<CoverPageProperties xmlns="http://schemas.microsoft.com/office/2006/coverPageProps">
+  <PublishDate/>
+  <Abstract/>
+  <CompanyAddress>Giao diện chương trình</CompanyAddress>
+  <CompanyPhone/>
+  <CompanyFax/>
+  <CompanyEmail/>
+</CoverPageProperties>
+</file>
+
+<file path=customXml/item3.xml><?xml version="1.0" encoding="utf-8"?>
+<?mso-contentType ?>
+<FormTemplates xmlns="http://schemas.microsoft.com/sharepoint/v3/contenttype/forms">
+  <Display>DocumentLibraryForm</Display>
+  <Edit>DocumentLibraryForm</Edit>
+  <New>DocumentLibraryForm</New>
+</FormTemplates>
+</file>
+
+<file path=customXml/item4.xml><?xml version="1.0" encoding="utf-8"?>
+<p:properties xmlns:p="http://schemas.microsoft.com/office/2006/metadata/properties" xmlns:xsi="http://www.w3.org/2001/XMLSchema-instance" xmlns:pc="http://schemas.microsoft.com/office/infopath/2007/PartnerControls">
+  <documentManagement/>
+</p:properties>
+</file>
+
+<file path=customXml/item5.xml><?xml version="1.0" encoding="utf-8"?>
+<b:Sources xmlns:b="http://schemas.openxmlformats.org/officeDocument/2006/bibliography" xmlns="http://schemas.openxmlformats.org/officeDocument/2006/bibliography" SelectedStyle="\APASixthEditionOfficeOnline.xsl" StyleName="APA" Version="6"/>
+</file>
+
+<file path=customXml/item6.xml><?xml version="1.0" encoding="utf-8"?>
 <ct:contentTypeSchema xmlns:ct="http://schemas.microsoft.com/office/2006/metadata/contentType" xmlns:ma="http://schemas.microsoft.com/office/2006/metadata/properties/metaAttributes" ct:_="" ma:_="" ma:contentTypeName="Tài liệu" ma:contentTypeID="0x0101005FBA743750E7FC4D9556D3E4397D6D4A" ma:contentTypeVersion="10" ma:contentTypeDescription="Tạo tài liệu mới." ma:contentTypeScope="" ma:versionID="84bae9e4d7e08d4750f25b28438fe98f">
   <xsd:schema xmlns:xsd="http://www.w3.org/2001/XMLSchema" xmlns:xs="http://www.w3.org/2001/XMLSchema" xmlns:p="http://schemas.microsoft.com/office/2006/metadata/properties" xmlns:ns3="8d33771c-5dea-4472-8e80-69b7b71a0008" xmlns:ns4="2d595fb3-3697-4d71-946e-99d8a39a8842" targetNamespace="http://schemas.microsoft.com/office/2006/metadata/properties" ma:root="true" ma:fieldsID="357442bebf0fede656cab15a1a093475" ns3:_="" ns4:_="">
     <xsd:import namespace="8d33771c-5dea-4472-8e80-69b7b71a0008"/>
@@ -55812,36 +55801,6 @@
 </ct:contentTypeSchema>
 </file>
 
-<file path=customXml/item3.xml><?xml version="1.0" encoding="utf-8"?>
-<b:Sources xmlns:b="http://schemas.openxmlformats.org/officeDocument/2006/bibliography" xmlns="http://schemas.openxmlformats.org/officeDocument/2006/bibliography" SelectedStyle="\APASixthEditionOfficeOnline.xsl" StyleName="APA" Version="6"/>
-</file>
-
-<file path=customXml/item4.xml><?xml version="1.0" encoding="utf-8"?>
-<p:properties xmlns:p="http://schemas.microsoft.com/office/2006/metadata/properties" xmlns:xsi="http://www.w3.org/2001/XMLSchema-instance" xmlns:pc="http://schemas.microsoft.com/office/infopath/2007/PartnerControls">
-  <documentManagement/>
-</p:properties>
-</file>
-
-<file path=customXml/item5.xml><?xml version="1.0" encoding="utf-8"?>
-<?mso-contentType ?>
-<FormTemplates xmlns="http://schemas.microsoft.com/sharepoint/v3/contenttype/forms">
-  <Display>DocumentLibraryForm</Display>
-  <Edit>DocumentLibraryForm</Edit>
-  <New>DocumentLibraryForm</New>
-</FormTemplates>
-</file>
-
-<file path=customXml/item6.xml><?xml version="1.0" encoding="utf-8"?>
-<CoverPageProperties xmlns="http://schemas.microsoft.com/office/2006/coverPageProps">
-  <PublishDate/>
-  <Abstract/>
-  <CompanyAddress>Giao diện chương trình</CompanyAddress>
-  <CompanyPhone/>
-  <CompanyFax/>
-  <CompanyEmail/>
-</CoverPageProperties>
-</file>
-
 <file path=customXml/itemProps1.xml><?xml version="1.0" encoding="utf-8"?>
 <ds:datastoreItem xmlns:ds="http://schemas.openxmlformats.org/officeDocument/2006/customXml" ds:itemID="{B1977F7D-205B-4081-913C-38D41E755F92}">
   <ds:schemaRefs>
@@ -55851,13 +55810,13 @@
 </file>
 
 <file path=customXml/itemProps2.xml><?xml version="1.0" encoding="utf-8"?>
-<ds:datastoreItem xmlns:ds="http://schemas.openxmlformats.org/officeDocument/2006/customXml" ds:itemID="{CD49EE60-EBCE-4AFC-92E1-1AADD923F8B0}">
+<ds:datastoreItem xmlns:ds="http://schemas.openxmlformats.org/officeDocument/2006/customXml" ds:itemID="{55AF091B-3C7A-41E3-B477-F2FDAA23CFDA}">
   <ds:schemaRefs/>
 </ds:datastoreItem>
 </file>
 
 <file path=customXml/itemProps3.xml><?xml version="1.0" encoding="utf-8"?>
-<ds:datastoreItem xmlns:ds="http://schemas.openxmlformats.org/officeDocument/2006/customXml" ds:itemID="{B4893E57-8809-4FB2-A16D-267F54A0F057}">
+<ds:datastoreItem xmlns:ds="http://schemas.openxmlformats.org/officeDocument/2006/customXml" ds:itemID="{D2BC79C4-D7A1-4BF7-B17E-536C46E4771B}">
   <ds:schemaRefs/>
 </ds:datastoreItem>
 </file>
@@ -55869,13 +55828,13 @@
 </file>
 
 <file path=customXml/itemProps5.xml><?xml version="1.0" encoding="utf-8"?>
-<ds:datastoreItem xmlns:ds="http://schemas.openxmlformats.org/officeDocument/2006/customXml" ds:itemID="{D2BC79C4-D7A1-4BF7-B17E-536C46E4771B}">
+<ds:datastoreItem xmlns:ds="http://schemas.openxmlformats.org/officeDocument/2006/customXml" ds:itemID="{B4893E57-8809-4FB2-A16D-267F54A0F057}">
   <ds:schemaRefs/>
 </ds:datastoreItem>
 </file>
 
 <file path=customXml/itemProps6.xml><?xml version="1.0" encoding="utf-8"?>
-<ds:datastoreItem xmlns:ds="http://schemas.openxmlformats.org/officeDocument/2006/customXml" ds:itemID="{55AF091B-3C7A-41E3-B477-F2FDAA23CFDA}">
+<ds:datastoreItem xmlns:ds="http://schemas.openxmlformats.org/officeDocument/2006/customXml" ds:itemID="{CD49EE60-EBCE-4AFC-92E1-1AADD923F8B0}">
   <ds:schemaRefs/>
 </ds:datastoreItem>
 </file>